--- a/Feedback.docx
+++ b/Feedback.docx
@@ -1,6 +1,6 @@
 
 <file path=word/document.xml><?xml version="1.0" encoding="utf-8"?>
-<w:document xmlns:wpc="http://schemas.microsoft.com/office/word/2010/wordprocessingCanvas" xmlns:mc="http://schemas.openxmlformats.org/markup-compatibility/2006" xmlns:o="urn:schemas-microsoft-com:office:office" xmlns:r="http://schemas.openxmlformats.org/officeDocument/2006/relationships" xmlns:m="http://schemas.openxmlformats.org/officeDocument/2006/math" xmlns:v="urn:schemas-microsoft-com:vml" xmlns:wp14="http://schemas.microsoft.com/office/word/2010/wordprocessingDrawing" xmlns:wp="http://schemas.openxmlformats.org/drawingml/2006/wordprocessingDrawing" xmlns:w10="urn:schemas-microsoft-com:office:word" xmlns:w="http://schemas.openxmlformats.org/wordprocessingml/2006/main" xmlns:w14="http://schemas.microsoft.com/office/word/2010/wordml" xmlns:w15="http://schemas.microsoft.com/office/word/2012/wordml" xmlns:wpg="http://schemas.microsoft.com/office/word/2010/wordprocessingGroup" xmlns:wpi="http://schemas.microsoft.com/office/word/2010/wordprocessingInk" xmlns:wne="http://schemas.microsoft.com/office/word/2006/wordml" xmlns:wps="http://schemas.microsoft.com/office/word/2010/wordprocessingShape" mc:Ignorable="w14 w15 wp14">
+<w:document xmlns:ve="http://schemas.openxmlformats.org/markup-compatibility/2006" xmlns:o="urn:schemas-microsoft-com:office:office" xmlns:r="http://schemas.openxmlformats.org/officeDocument/2006/relationships" xmlns:m="http://schemas.openxmlformats.org/officeDocument/2006/math" xmlns:v="urn:schemas-microsoft-com:vml" xmlns:wp="http://schemas.openxmlformats.org/drawingml/2006/wordprocessingDrawing" xmlns:w10="urn:schemas-microsoft-com:office:word" xmlns:w="http://schemas.openxmlformats.org/wordprocessingml/2006/main" xmlns:wne="http://schemas.microsoft.com/office/word/2006/wordml">
   <w:body>
     <w:p>
       <w:pPr>
@@ -10,9 +10,19 @@
           <w:numId w:val="2"/>
         </w:numPr>
       </w:pPr>
-      <w:r>
-        <w:t>Phần chung</w:t>
-      </w:r>
+      <w:proofErr w:type="spellStart"/>
+      <w:r>
+        <w:t>Phần</w:t>
+      </w:r>
+      <w:proofErr w:type="spellEnd"/>
+      <w:r>
+        <w:t xml:space="preserve"> </w:t>
+      </w:r>
+      <w:proofErr w:type="spellStart"/>
+      <w:r>
+        <w:t>chung</w:t>
+      </w:r>
+      <w:proofErr w:type="spellEnd"/>
     </w:p>
     <w:p>
       <w:pPr>
@@ -22,11 +32,203 @@
           <w:numId w:val="2"/>
         </w:numPr>
       </w:pPr>
-      <w:r>
-        <w:t>Dùng nhiều màu đỏ, đỏ được ở đâu thì màu đỏ, vì sếp mạng hỏa hợp màu đỏ (haha)</w:t>
-      </w:r>
-      <w:r>
-        <w:t>. Làm màu lên cho sinh động.</w:t>
+      <w:proofErr w:type="spellStart"/>
+      <w:r>
+        <w:rPr>
+          <w:highlight w:val="green"/>
+        </w:rPr>
+        <w:t>Dùng</w:t>
+      </w:r>
+      <w:proofErr w:type="spellEnd"/>
+      <w:r>
+        <w:t xml:space="preserve"> </w:t>
+      </w:r>
+      <w:proofErr w:type="spellStart"/>
+      <w:r>
+        <w:t>nhiều</w:t>
+      </w:r>
+      <w:proofErr w:type="spellEnd"/>
+      <w:r>
+        <w:t xml:space="preserve"> </w:t>
+      </w:r>
+      <w:proofErr w:type="spellStart"/>
+      <w:r>
+        <w:t>màu</w:t>
+      </w:r>
+      <w:proofErr w:type="spellEnd"/>
+      <w:r>
+        <w:t xml:space="preserve"> </w:t>
+      </w:r>
+      <w:proofErr w:type="spellStart"/>
+      <w:r>
+        <w:t>đỏ</w:t>
+      </w:r>
+      <w:proofErr w:type="spellEnd"/>
+      <w:r>
+        <w:t xml:space="preserve">, </w:t>
+      </w:r>
+      <w:proofErr w:type="spellStart"/>
+      <w:r>
+        <w:t>đỏ</w:t>
+      </w:r>
+      <w:proofErr w:type="spellEnd"/>
+      <w:r>
+        <w:t xml:space="preserve"> </w:t>
+      </w:r>
+      <w:proofErr w:type="spellStart"/>
+      <w:r>
+        <w:t>được</w:t>
+      </w:r>
+      <w:proofErr w:type="spellEnd"/>
+      <w:r>
+        <w:t xml:space="preserve"> ở </w:t>
+      </w:r>
+      <w:proofErr w:type="spellStart"/>
+      <w:r>
+        <w:t>đâu</w:t>
+      </w:r>
+      <w:proofErr w:type="spellEnd"/>
+      <w:r>
+        <w:t xml:space="preserve"> </w:t>
+      </w:r>
+      <w:proofErr w:type="spellStart"/>
+      <w:r>
+        <w:t>thì</w:t>
+      </w:r>
+      <w:proofErr w:type="spellEnd"/>
+      <w:r>
+        <w:t xml:space="preserve"> </w:t>
+      </w:r>
+      <w:proofErr w:type="spellStart"/>
+      <w:r>
+        <w:t>màu</w:t>
+      </w:r>
+      <w:proofErr w:type="spellEnd"/>
+      <w:r>
+        <w:t xml:space="preserve"> </w:t>
+      </w:r>
+      <w:proofErr w:type="spellStart"/>
+      <w:r>
+        <w:t>đỏ</w:t>
+      </w:r>
+      <w:proofErr w:type="spellEnd"/>
+      <w:r>
+        <w:t xml:space="preserve">, </w:t>
+      </w:r>
+      <w:proofErr w:type="spellStart"/>
+      <w:r>
+        <w:t>vì</w:t>
+      </w:r>
+      <w:proofErr w:type="spellEnd"/>
+      <w:r>
+        <w:t xml:space="preserve"> </w:t>
+      </w:r>
+      <w:proofErr w:type="spellStart"/>
+      <w:r>
+        <w:t>sếp</w:t>
+      </w:r>
+      <w:proofErr w:type="spellEnd"/>
+      <w:r>
+        <w:t xml:space="preserve"> </w:t>
+      </w:r>
+      <w:proofErr w:type="spellStart"/>
+      <w:r>
+        <w:t>mạng</w:t>
+      </w:r>
+      <w:proofErr w:type="spellEnd"/>
+      <w:r>
+        <w:t xml:space="preserve"> </w:t>
+      </w:r>
+      <w:proofErr w:type="spellStart"/>
+      <w:r>
+        <w:t>hỏa</w:t>
+      </w:r>
+      <w:proofErr w:type="spellEnd"/>
+      <w:r>
+        <w:t xml:space="preserve"> </w:t>
+      </w:r>
+      <w:proofErr w:type="spellStart"/>
+      <w:r>
+        <w:t>hợp</w:t>
+      </w:r>
+      <w:proofErr w:type="spellEnd"/>
+      <w:r>
+        <w:t xml:space="preserve"> </w:t>
+      </w:r>
+      <w:proofErr w:type="spellStart"/>
+      <w:r>
+        <w:t>màu</w:t>
+      </w:r>
+      <w:proofErr w:type="spellEnd"/>
+      <w:r>
+        <w:t xml:space="preserve"> </w:t>
+      </w:r>
+      <w:proofErr w:type="spellStart"/>
+      <w:r>
+        <w:t>đỏ</w:t>
+      </w:r>
+      <w:proofErr w:type="spellEnd"/>
+      <w:r>
+        <w:t xml:space="preserve"> (</w:t>
+      </w:r>
+      <w:proofErr w:type="spellStart"/>
+      <w:r>
+        <w:t>haha</w:t>
+      </w:r>
+      <w:proofErr w:type="spellEnd"/>
+      <w:r>
+        <w:t>)</w:t>
+      </w:r>
+      <w:r>
+        <w:t xml:space="preserve">. </w:t>
+      </w:r>
+      <w:proofErr w:type="spellStart"/>
+      <w:r>
+        <w:t>Làm</w:t>
+      </w:r>
+      <w:proofErr w:type="spellEnd"/>
+      <w:r>
+        <w:t xml:space="preserve"> </w:t>
+      </w:r>
+      <w:proofErr w:type="spellStart"/>
+      <w:r>
+        <w:t>màu</w:t>
+      </w:r>
+      <w:proofErr w:type="spellEnd"/>
+      <w:r>
+        <w:t xml:space="preserve"> </w:t>
+      </w:r>
+      <w:proofErr w:type="spellStart"/>
+      <w:r>
+        <w:t>lên</w:t>
+      </w:r>
+      <w:proofErr w:type="spellEnd"/>
+      <w:r>
+        <w:t xml:space="preserve"> </w:t>
+      </w:r>
+      <w:proofErr w:type="spellStart"/>
+      <w:r>
+        <w:t>cho</w:t>
+      </w:r>
+      <w:proofErr w:type="spellEnd"/>
+      <w:r>
+        <w:t xml:space="preserve"> </w:t>
+      </w:r>
+      <w:proofErr w:type="spellStart"/>
+      <w:r>
+        <w:t>sinh</w:t>
+      </w:r>
+      <w:proofErr w:type="spellEnd"/>
+      <w:r>
+        <w:t xml:space="preserve"> </w:t>
+      </w:r>
+      <w:proofErr w:type="spellStart"/>
+      <w:r>
+        <w:t>động</w:t>
+      </w:r>
+      <w:proofErr w:type="spellEnd"/>
+      <w:r>
+        <w:t>.</w:t>
       </w:r>
       <w:bookmarkStart w:id="0" w:name="_GoBack"/>
       <w:bookmarkEnd w:id="0"/>
@@ -39,8 +241,29 @@
           <w:numId w:val="2"/>
         </w:numPr>
       </w:pPr>
-      <w:r>
-        <w:t xml:space="preserve">Cấu hình email admin là: </w:t>
+      <w:proofErr w:type="spellStart"/>
+      <w:r>
+        <w:t>Cấu</w:t>
+      </w:r>
+      <w:proofErr w:type="spellEnd"/>
+      <w:r>
+        <w:t xml:space="preserve"> </w:t>
+      </w:r>
+      <w:proofErr w:type="spellStart"/>
+      <w:r>
+        <w:t>hình</w:t>
+      </w:r>
+      <w:proofErr w:type="spellEnd"/>
+      <w:r>
+        <w:t xml:space="preserve"> email admin </w:t>
+      </w:r>
+      <w:proofErr w:type="spellStart"/>
+      <w:r>
+        <w:t>là</w:t>
+      </w:r>
+      <w:proofErr w:type="spellEnd"/>
+      <w:r>
+        <w:t xml:space="preserve">: </w:t>
       </w:r>
       <w:hyperlink r:id="rId5" w:history="1">
         <w:r>
@@ -51,7 +274,96 @@
         </w:r>
       </w:hyperlink>
       <w:r>
-        <w:t>, sau đó chỉnh forward về nhiều email khác của nhân viên</w:t>
+        <w:t xml:space="preserve">, </w:t>
+      </w:r>
+      <w:proofErr w:type="spellStart"/>
+      <w:r>
+        <w:t>sau</w:t>
+      </w:r>
+      <w:proofErr w:type="spellEnd"/>
+      <w:r>
+        <w:t xml:space="preserve"> </w:t>
+      </w:r>
+      <w:proofErr w:type="spellStart"/>
+      <w:r>
+        <w:t>đó</w:t>
+      </w:r>
+      <w:proofErr w:type="spellEnd"/>
+      <w:r>
+        <w:t xml:space="preserve"> </w:t>
+      </w:r>
+      <w:proofErr w:type="spellStart"/>
+      <w:r>
+        <w:t>chỉnh</w:t>
+      </w:r>
+      <w:proofErr w:type="spellEnd"/>
+      <w:r>
+        <w:t xml:space="preserve"> forward </w:t>
+      </w:r>
+      <w:proofErr w:type="spellStart"/>
+      <w:r>
+        <w:t>về</w:t>
+      </w:r>
+      <w:proofErr w:type="spellEnd"/>
+      <w:r>
+        <w:t xml:space="preserve"> </w:t>
+      </w:r>
+      <w:proofErr w:type="spellStart"/>
+      <w:r>
+        <w:t>nhiều</w:t>
+      </w:r>
+      <w:proofErr w:type="spellEnd"/>
+      <w:r>
+        <w:t xml:space="preserve"> email </w:t>
+      </w:r>
+      <w:proofErr w:type="spellStart"/>
+      <w:r>
+        <w:t>khác</w:t>
+      </w:r>
+      <w:proofErr w:type="spellEnd"/>
+      <w:r>
+        <w:t xml:space="preserve"> </w:t>
+      </w:r>
+      <w:proofErr w:type="spellStart"/>
+      <w:r>
+        <w:t>của</w:t>
+      </w:r>
+      <w:proofErr w:type="spellEnd"/>
+      <w:r>
+        <w:t xml:space="preserve"> </w:t>
+      </w:r>
+      <w:proofErr w:type="spellStart"/>
+      <w:r>
+        <w:t>nhân</w:t>
+      </w:r>
+      <w:proofErr w:type="spellEnd"/>
+      <w:r>
+        <w:t xml:space="preserve"> </w:t>
+      </w:r>
+      <w:proofErr w:type="spellStart"/>
+      <w:r>
+        <w:t>viên</w:t>
+      </w:r>
+      <w:proofErr w:type="spellEnd"/>
+      <w:r>
+        <w:rPr>
+          <w:highlight w:val="yellow"/>
+        </w:rPr>
+        <w:t>-&gt;</w:t>
+      </w:r>
+      <w:proofErr w:type="spellStart"/>
+      <w:r>
+        <w:rPr>
+          <w:highlight w:val="yellow"/>
+        </w:rPr>
+        <w:t>chưa</w:t>
+      </w:r>
+      <w:proofErr w:type="spellEnd"/>
+      <w:r>
+        <w:rPr>
+          <w:highlight w:val="yellow"/>
+        </w:rPr>
+        <w:t xml:space="preserve"> test</w:t>
       </w:r>
     </w:p>
     <w:p>
@@ -62,8 +374,117 @@
           <w:numId w:val="2"/>
         </w:numPr>
       </w:pPr>
-      <w:r>
-        <w:t>Lưu ý, cái host hiện tại hắn disable hàm sendmail nên mình cài plugin gửi mail bằng gmail.</w:t>
+      <w:proofErr w:type="spellStart"/>
+      <w:r>
+        <w:t>Lưu</w:t>
+      </w:r>
+      <w:proofErr w:type="spellEnd"/>
+      <w:r>
+        <w:t xml:space="preserve"> ý, </w:t>
+      </w:r>
+      <w:proofErr w:type="spellStart"/>
+      <w:r>
+        <w:t>cái</w:t>
+      </w:r>
+      <w:proofErr w:type="spellEnd"/>
+      <w:r>
+        <w:t xml:space="preserve"> host </w:t>
+      </w:r>
+      <w:proofErr w:type="spellStart"/>
+      <w:r>
+        <w:t>hiện</w:t>
+      </w:r>
+      <w:proofErr w:type="spellEnd"/>
+      <w:r>
+        <w:t xml:space="preserve"> </w:t>
+      </w:r>
+      <w:proofErr w:type="spellStart"/>
+      <w:r>
+        <w:t>tại</w:t>
+      </w:r>
+      <w:proofErr w:type="spellEnd"/>
+      <w:r>
+        <w:t xml:space="preserve"> </w:t>
+      </w:r>
+      <w:proofErr w:type="spellStart"/>
+      <w:r>
+        <w:t>hắn</w:t>
+      </w:r>
+      <w:proofErr w:type="spellEnd"/>
+      <w:r>
+        <w:t xml:space="preserve"> disable </w:t>
+      </w:r>
+      <w:proofErr w:type="spellStart"/>
+      <w:r>
+        <w:t>hàm</w:t>
+      </w:r>
+      <w:proofErr w:type="spellEnd"/>
+      <w:r>
+        <w:t xml:space="preserve"> </w:t>
+      </w:r>
+      <w:proofErr w:type="spellStart"/>
+      <w:r>
+        <w:t>sendmail</w:t>
+      </w:r>
+      <w:proofErr w:type="spellEnd"/>
+      <w:r>
+        <w:t xml:space="preserve"> </w:t>
+      </w:r>
+      <w:proofErr w:type="spellStart"/>
+      <w:r>
+        <w:t>nên</w:t>
+      </w:r>
+      <w:proofErr w:type="spellEnd"/>
+      <w:r>
+        <w:t xml:space="preserve"> </w:t>
+      </w:r>
+      <w:proofErr w:type="spellStart"/>
+      <w:r>
+        <w:t>mình</w:t>
+      </w:r>
+      <w:proofErr w:type="spellEnd"/>
+      <w:r>
+        <w:t xml:space="preserve"> </w:t>
+      </w:r>
+      <w:proofErr w:type="spellStart"/>
+      <w:r>
+        <w:t>cài</w:t>
+      </w:r>
+      <w:proofErr w:type="spellEnd"/>
+      <w:r>
+        <w:t xml:space="preserve"> </w:t>
+      </w:r>
+      <w:proofErr w:type="spellStart"/>
+      <w:r>
+        <w:t>plugin</w:t>
+      </w:r>
+      <w:proofErr w:type="spellEnd"/>
+      <w:r>
+        <w:t xml:space="preserve"> </w:t>
+      </w:r>
+      <w:proofErr w:type="spellStart"/>
+      <w:r>
+        <w:t>gửi</w:t>
+      </w:r>
+      <w:proofErr w:type="spellEnd"/>
+      <w:r>
+        <w:t xml:space="preserve"> mail </w:t>
+      </w:r>
+      <w:proofErr w:type="spellStart"/>
+      <w:r>
+        <w:t>bằng</w:t>
+      </w:r>
+      <w:proofErr w:type="spellEnd"/>
+      <w:r>
+        <w:t xml:space="preserve"> </w:t>
+      </w:r>
+      <w:proofErr w:type="spellStart"/>
+      <w:r>
+        <w:t>gmail</w:t>
+      </w:r>
+      <w:proofErr w:type="spellEnd"/>
+      <w:r>
+        <w:t>.</w:t>
       </w:r>
     </w:p>
     <w:p>
@@ -74,8 +495,13 @@
           <w:numId w:val="2"/>
         </w:numPr>
       </w:pPr>
-      <w:r>
-        <w:t>Phần header</w:t>
+      <w:proofErr w:type="spellStart"/>
+      <w:r>
+        <w:t>Phần</w:t>
+      </w:r>
+      <w:proofErr w:type="spellEnd"/>
+      <w:r>
+        <w:t xml:space="preserve"> header</w:t>
       </w:r>
     </w:p>
     <w:p>
@@ -87,7 +513,183 @@
         </w:numPr>
       </w:pPr>
       <w:r>
-        <w:t>Main logo: “trung tâm đào tạo.....” chọn font khác dễ nhìn, đơn giản, như trang hul.edu.vn (tau nghĩ xài time news roman hay đại loại vậy), chữ to lên chút nữa.</w:t>
+        <w:rPr>
+          <w:highlight w:val="green"/>
+        </w:rPr>
+        <w:t>Main</w:t>
+      </w:r>
+      <w:r>
+        <w:t xml:space="preserve"> logo: “</w:t>
+      </w:r>
+      <w:proofErr w:type="spellStart"/>
+      <w:r>
+        <w:t>trung</w:t>
+      </w:r>
+      <w:proofErr w:type="spellEnd"/>
+      <w:r>
+        <w:t xml:space="preserve"> </w:t>
+      </w:r>
+      <w:proofErr w:type="spellStart"/>
+      <w:r>
+        <w:t>tâm</w:t>
+      </w:r>
+      <w:proofErr w:type="spellEnd"/>
+      <w:r>
+        <w:t xml:space="preserve"> </w:t>
+      </w:r>
+      <w:proofErr w:type="spellStart"/>
+      <w:r>
+        <w:t>đào</w:t>
+      </w:r>
+      <w:proofErr w:type="spellEnd"/>
+      <w:r>
+        <w:t xml:space="preserve"> </w:t>
+      </w:r>
+      <w:proofErr w:type="spellStart"/>
+      <w:r>
+        <w:t>tạo</w:t>
+      </w:r>
+      <w:proofErr w:type="spellEnd"/>
+      <w:r>
+        <w:t xml:space="preserve">.....” </w:t>
+      </w:r>
+      <w:proofErr w:type="spellStart"/>
+      <w:r>
+        <w:t>chọn</w:t>
+      </w:r>
+      <w:proofErr w:type="spellEnd"/>
+      <w:r>
+        <w:t xml:space="preserve"> font </w:t>
+      </w:r>
+      <w:proofErr w:type="spellStart"/>
+      <w:r>
+        <w:t>khác</w:t>
+      </w:r>
+      <w:proofErr w:type="spellEnd"/>
+      <w:r>
+        <w:t xml:space="preserve"> </w:t>
+      </w:r>
+      <w:proofErr w:type="spellStart"/>
+      <w:r>
+        <w:t>dễ</w:t>
+      </w:r>
+      <w:proofErr w:type="spellEnd"/>
+      <w:r>
+        <w:t xml:space="preserve"> </w:t>
+      </w:r>
+      <w:proofErr w:type="spellStart"/>
+      <w:r>
+        <w:t>nhìn</w:t>
+      </w:r>
+      <w:proofErr w:type="spellEnd"/>
+      <w:r>
+        <w:t xml:space="preserve">, </w:t>
+      </w:r>
+      <w:proofErr w:type="spellStart"/>
+      <w:r>
+        <w:t>đơn</w:t>
+      </w:r>
+      <w:proofErr w:type="spellEnd"/>
+      <w:r>
+        <w:t xml:space="preserve"> </w:t>
+      </w:r>
+      <w:proofErr w:type="spellStart"/>
+      <w:r>
+        <w:t>giản</w:t>
+      </w:r>
+      <w:proofErr w:type="spellEnd"/>
+      <w:r>
+        <w:t xml:space="preserve">, </w:t>
+      </w:r>
+      <w:proofErr w:type="spellStart"/>
+      <w:r>
+        <w:t>như</w:t>
+      </w:r>
+      <w:proofErr w:type="spellEnd"/>
+      <w:r>
+        <w:t xml:space="preserve"> </w:t>
+      </w:r>
+      <w:proofErr w:type="spellStart"/>
+      <w:r>
+        <w:t>trang</w:t>
+      </w:r>
+      <w:proofErr w:type="spellEnd"/>
+      <w:r>
+        <w:t xml:space="preserve"> hul.edu.vn (tau </w:t>
+      </w:r>
+      <w:proofErr w:type="spellStart"/>
+      <w:r>
+        <w:t>nghĩ</w:t>
+      </w:r>
+      <w:proofErr w:type="spellEnd"/>
+      <w:r>
+        <w:t xml:space="preserve"> </w:t>
+      </w:r>
+      <w:proofErr w:type="spellStart"/>
+      <w:r>
+        <w:t>xài</w:t>
+      </w:r>
+      <w:proofErr w:type="spellEnd"/>
+      <w:r>
+        <w:t xml:space="preserve"> time news roman hay </w:t>
+      </w:r>
+      <w:proofErr w:type="spellStart"/>
+      <w:r>
+        <w:t>đại</w:t>
+      </w:r>
+      <w:proofErr w:type="spellEnd"/>
+      <w:r>
+        <w:t xml:space="preserve"> </w:t>
+      </w:r>
+      <w:proofErr w:type="spellStart"/>
+      <w:r>
+        <w:t>loại</w:t>
+      </w:r>
+      <w:proofErr w:type="spellEnd"/>
+      <w:r>
+        <w:t xml:space="preserve"> </w:t>
+      </w:r>
+      <w:proofErr w:type="spellStart"/>
+      <w:r>
+        <w:t>vậy</w:t>
+      </w:r>
+      <w:proofErr w:type="spellEnd"/>
+      <w:r>
+        <w:t xml:space="preserve">), </w:t>
+      </w:r>
+      <w:proofErr w:type="spellStart"/>
+      <w:proofErr w:type="gramStart"/>
+      <w:r>
+        <w:t>chữ</w:t>
+      </w:r>
+      <w:proofErr w:type="spellEnd"/>
+      <w:proofErr w:type="gramEnd"/>
+      <w:r>
+        <w:t xml:space="preserve"> to </w:t>
+      </w:r>
+      <w:proofErr w:type="spellStart"/>
+      <w:r>
+        <w:t>lên</w:t>
+      </w:r>
+      <w:proofErr w:type="spellEnd"/>
+      <w:r>
+        <w:t xml:space="preserve"> </w:t>
+      </w:r>
+      <w:proofErr w:type="spellStart"/>
+      <w:r>
+        <w:t>chút</w:t>
+      </w:r>
+      <w:proofErr w:type="spellEnd"/>
+      <w:r>
+        <w:t xml:space="preserve"> </w:t>
+      </w:r>
+      <w:proofErr w:type="spellStart"/>
+      <w:r>
+        <w:t>nữa</w:t>
+      </w:r>
+      <w:proofErr w:type="spellEnd"/>
+      <w:r>
+        <w:t>.</w:t>
       </w:r>
     </w:p>
     <w:p>
@@ -99,7 +701,61 @@
         </w:numPr>
       </w:pPr>
       <w:r>
-        <w:t>Sub logo: file ảnh, lấy cái logo trường bỏ vào.</w:t>
+        <w:rPr>
+          <w:highlight w:val="green"/>
+        </w:rPr>
+        <w:t>Sub</w:t>
+      </w:r>
+      <w:r>
+        <w:t xml:space="preserve"> logo: file </w:t>
+      </w:r>
+      <w:proofErr w:type="spellStart"/>
+      <w:r>
+        <w:t>ảnh</w:t>
+      </w:r>
+      <w:proofErr w:type="spellEnd"/>
+      <w:r>
+        <w:t xml:space="preserve">, </w:t>
+      </w:r>
+      <w:proofErr w:type="spellStart"/>
+      <w:r>
+        <w:t>lấy</w:t>
+      </w:r>
+      <w:proofErr w:type="spellEnd"/>
+      <w:r>
+        <w:t xml:space="preserve"> </w:t>
+      </w:r>
+      <w:proofErr w:type="spellStart"/>
+      <w:r>
+        <w:t>cái</w:t>
+      </w:r>
+      <w:proofErr w:type="spellEnd"/>
+      <w:r>
+        <w:t xml:space="preserve"> logo </w:t>
+      </w:r>
+      <w:proofErr w:type="spellStart"/>
+      <w:r>
+        <w:t>trường</w:t>
+      </w:r>
+      <w:proofErr w:type="spellEnd"/>
+      <w:r>
+        <w:t xml:space="preserve"> </w:t>
+      </w:r>
+      <w:proofErr w:type="spellStart"/>
+      <w:r>
+        <w:t>bỏ</w:t>
+      </w:r>
+      <w:proofErr w:type="spellEnd"/>
+      <w:r>
+        <w:t xml:space="preserve"> </w:t>
+      </w:r>
+      <w:proofErr w:type="spellStart"/>
+      <w:r>
+        <w:t>vào</w:t>
+      </w:r>
+      <w:proofErr w:type="spellEnd"/>
+      <w:r>
+        <w:t>.</w:t>
       </w:r>
     </w:p>
     <w:p>
@@ -110,9 +766,134 @@
           <w:numId w:val="2"/>
         </w:numPr>
       </w:pPr>
-      <w:r>
-        <w:t>Thêm slogan vào, có thể bố trí 2 bên cái sub logo, Uy tín – chất lượng – hội nhập – phát triển</w:t>
-      </w:r>
+      <w:proofErr w:type="spellStart"/>
+      <w:r>
+        <w:rPr>
+          <w:highlight w:val="green"/>
+        </w:rPr>
+        <w:t>Thêm</w:t>
+      </w:r>
+      <w:proofErr w:type="spellEnd"/>
+      <w:r>
+        <w:t xml:space="preserve"> slogan </w:t>
+      </w:r>
+      <w:proofErr w:type="spellStart"/>
+      <w:r>
+        <w:t>vào</w:t>
+      </w:r>
+      <w:proofErr w:type="spellEnd"/>
+      <w:r>
+        <w:t xml:space="preserve">, </w:t>
+      </w:r>
+      <w:proofErr w:type="spellStart"/>
+      <w:r>
+        <w:t>có</w:t>
+      </w:r>
+      <w:proofErr w:type="spellEnd"/>
+      <w:r>
+        <w:t xml:space="preserve"> </w:t>
+      </w:r>
+      <w:proofErr w:type="spellStart"/>
+      <w:r>
+        <w:t>thể</w:t>
+      </w:r>
+      <w:proofErr w:type="spellEnd"/>
+      <w:r>
+        <w:t xml:space="preserve"> </w:t>
+      </w:r>
+      <w:proofErr w:type="spellStart"/>
+      <w:r>
+        <w:t>bố</w:t>
+      </w:r>
+      <w:proofErr w:type="spellEnd"/>
+      <w:r>
+        <w:t xml:space="preserve"> </w:t>
+      </w:r>
+      <w:proofErr w:type="spellStart"/>
+      <w:r>
+        <w:t>trí</w:t>
+      </w:r>
+      <w:proofErr w:type="spellEnd"/>
+      <w:r>
+        <w:t xml:space="preserve"> 2 </w:t>
+      </w:r>
+      <w:proofErr w:type="spellStart"/>
+      <w:r>
+        <w:t>bên</w:t>
+      </w:r>
+      <w:proofErr w:type="spellEnd"/>
+      <w:r>
+        <w:t xml:space="preserve"> </w:t>
+      </w:r>
+      <w:proofErr w:type="spellStart"/>
+      <w:r>
+        <w:t>cái</w:t>
+      </w:r>
+      <w:proofErr w:type="spellEnd"/>
+      <w:r>
+        <w:t xml:space="preserve"> sub logo, </w:t>
+      </w:r>
+      <w:proofErr w:type="spellStart"/>
+      <w:r>
+        <w:t>Uy</w:t>
+      </w:r>
+      <w:proofErr w:type="spellEnd"/>
+      <w:r>
+        <w:t xml:space="preserve"> </w:t>
+      </w:r>
+      <w:proofErr w:type="spellStart"/>
+      <w:r>
+        <w:t>tín</w:t>
+      </w:r>
+      <w:proofErr w:type="spellEnd"/>
+      <w:r>
+        <w:t xml:space="preserve"> – </w:t>
+      </w:r>
+      <w:proofErr w:type="spellStart"/>
+      <w:r>
+        <w:t>chất</w:t>
+      </w:r>
+      <w:proofErr w:type="spellEnd"/>
+      <w:r>
+        <w:t xml:space="preserve"> </w:t>
+      </w:r>
+      <w:proofErr w:type="spellStart"/>
+      <w:r>
+        <w:t>lượng</w:t>
+      </w:r>
+      <w:proofErr w:type="spellEnd"/>
+      <w:r>
+        <w:t xml:space="preserve"> – </w:t>
+      </w:r>
+      <w:proofErr w:type="spellStart"/>
+      <w:r>
+        <w:t>hội</w:t>
+      </w:r>
+      <w:proofErr w:type="spellEnd"/>
+      <w:r>
+        <w:t xml:space="preserve"> </w:t>
+      </w:r>
+      <w:proofErr w:type="spellStart"/>
+      <w:r>
+        <w:t>nhập</w:t>
+      </w:r>
+      <w:proofErr w:type="spellEnd"/>
+      <w:r>
+        <w:t xml:space="preserve"> – </w:t>
+      </w:r>
+      <w:proofErr w:type="spellStart"/>
+      <w:r>
+        <w:t>phát</w:t>
+      </w:r>
+      <w:proofErr w:type="spellEnd"/>
+      <w:r>
+        <w:t xml:space="preserve"> </w:t>
+      </w:r>
+      <w:proofErr w:type="spellStart"/>
+      <w:r>
+        <w:t>triển</w:t>
+      </w:r>
+      <w:proofErr w:type="spellEnd"/>
     </w:p>
     <w:p>
       <w:pPr>
@@ -122,8 +903,13 @@
           <w:numId w:val="2"/>
         </w:numPr>
       </w:pPr>
-      <w:r>
-        <w:t>Phần menu</w:t>
+      <w:proofErr w:type="spellStart"/>
+      <w:r>
+        <w:t>Phần</w:t>
+      </w:r>
+      <w:proofErr w:type="spellEnd"/>
+      <w:r>
+        <w:t xml:space="preserve"> menu</w:t>
       </w:r>
     </w:p>
     <w:p>
@@ -134,8 +920,88 @@
           <w:numId w:val="2"/>
         </w:numPr>
       </w:pPr>
-      <w:r>
-        <w:t>Bên trái okie rồi, còn bên phải sẽ đổi thành:</w:t>
+      <w:proofErr w:type="spellStart"/>
+      <w:r>
+        <w:rPr>
+          <w:highlight w:val="green"/>
+        </w:rPr>
+        <w:t>Bên</w:t>
+      </w:r>
+      <w:proofErr w:type="spellEnd"/>
+      <w:r>
+        <w:t xml:space="preserve"> </w:t>
+      </w:r>
+      <w:proofErr w:type="spellStart"/>
+      <w:r>
+        <w:t>trái</w:t>
+      </w:r>
+      <w:proofErr w:type="spellEnd"/>
+      <w:r>
+        <w:t xml:space="preserve"> </w:t>
+      </w:r>
+      <w:proofErr w:type="spellStart"/>
+      <w:r>
+        <w:t>okie</w:t>
+      </w:r>
+      <w:proofErr w:type="spellEnd"/>
+      <w:r>
+        <w:t xml:space="preserve"> </w:t>
+      </w:r>
+      <w:proofErr w:type="spellStart"/>
+      <w:r>
+        <w:t>rồi</w:t>
+      </w:r>
+      <w:proofErr w:type="spellEnd"/>
+      <w:r>
+        <w:t xml:space="preserve">, </w:t>
+      </w:r>
+      <w:proofErr w:type="spellStart"/>
+      <w:r>
+        <w:t>còn</w:t>
+      </w:r>
+      <w:proofErr w:type="spellEnd"/>
+      <w:r>
+        <w:t xml:space="preserve"> </w:t>
+      </w:r>
+      <w:proofErr w:type="spellStart"/>
+      <w:r>
+        <w:t>bên</w:t>
+      </w:r>
+      <w:proofErr w:type="spellEnd"/>
+      <w:r>
+        <w:t xml:space="preserve"> </w:t>
+      </w:r>
+      <w:proofErr w:type="spellStart"/>
+      <w:r>
+        <w:t>phải</w:t>
+      </w:r>
+      <w:proofErr w:type="spellEnd"/>
+      <w:r>
+        <w:t xml:space="preserve"> </w:t>
+      </w:r>
+      <w:proofErr w:type="spellStart"/>
+      <w:r>
+        <w:t>sẽ</w:t>
+      </w:r>
+      <w:proofErr w:type="spellEnd"/>
+      <w:r>
+        <w:t xml:space="preserve"> </w:t>
+      </w:r>
+      <w:proofErr w:type="spellStart"/>
+      <w:r>
+        <w:t>đổi</w:t>
+      </w:r>
+      <w:proofErr w:type="spellEnd"/>
+      <w:r>
+        <w:t xml:space="preserve"> </w:t>
+      </w:r>
+      <w:proofErr w:type="spellStart"/>
+      <w:r>
+        <w:t>thành</w:t>
+      </w:r>
+      <w:proofErr w:type="spellEnd"/>
+      <w:r>
+        <w:t>:</w:t>
       </w:r>
     </w:p>
     <w:p>
@@ -146,9 +1012,35 @@
           <w:numId w:val="2"/>
         </w:numPr>
       </w:pPr>
-      <w:r>
-        <w:t>Đào tạo ngắn hạn</w:t>
-      </w:r>
+      <w:proofErr w:type="spellStart"/>
+      <w:r>
+        <w:t>Đào</w:t>
+      </w:r>
+      <w:proofErr w:type="spellEnd"/>
+      <w:r>
+        <w:t xml:space="preserve"> </w:t>
+      </w:r>
+      <w:proofErr w:type="spellStart"/>
+      <w:r>
+        <w:t>tạo</w:t>
+      </w:r>
+      <w:proofErr w:type="spellEnd"/>
+      <w:r>
+        <w:t xml:space="preserve"> </w:t>
+      </w:r>
+      <w:proofErr w:type="spellStart"/>
+      <w:r>
+        <w:t>ngắn</w:t>
+      </w:r>
+      <w:proofErr w:type="spellEnd"/>
+      <w:r>
+        <w:t xml:space="preserve"> </w:t>
+      </w:r>
+      <w:proofErr w:type="spellStart"/>
+      <w:r>
+        <w:t>hạn</w:t>
+      </w:r>
+      <w:proofErr w:type="spellEnd"/>
     </w:p>
     <w:p>
       <w:pPr>
@@ -158,9 +1050,19 @@
           <w:numId w:val="2"/>
         </w:numPr>
       </w:pPr>
-      <w:r>
-        <w:t>Trong trường</w:t>
-      </w:r>
+      <w:proofErr w:type="spellStart"/>
+      <w:r>
+        <w:t>Trong</w:t>
+      </w:r>
+      <w:proofErr w:type="spellEnd"/>
+      <w:r>
+        <w:t xml:space="preserve"> </w:t>
+      </w:r>
+      <w:proofErr w:type="spellStart"/>
+      <w:r>
+        <w:t>trường</w:t>
+      </w:r>
+      <w:proofErr w:type="spellEnd"/>
     </w:p>
     <w:p>
       <w:pPr>
@@ -170,9 +1072,19 @@
           <w:numId w:val="2"/>
         </w:numPr>
       </w:pPr>
-      <w:r>
-        <w:t>Ngoài trường</w:t>
-      </w:r>
+      <w:proofErr w:type="spellStart"/>
+      <w:r>
+        <w:t>Ngoài</w:t>
+      </w:r>
+      <w:proofErr w:type="spellEnd"/>
+      <w:r>
+        <w:t xml:space="preserve"> </w:t>
+      </w:r>
+      <w:proofErr w:type="spellStart"/>
+      <w:r>
+        <w:t>trường</w:t>
+      </w:r>
+      <w:proofErr w:type="spellEnd"/>
     </w:p>
     <w:p>
       <w:pPr>
@@ -182,9 +1094,27 @@
           <w:numId w:val="2"/>
         </w:numPr>
       </w:pPr>
-      <w:r>
-        <w:t>Lịch công tác</w:t>
-      </w:r>
+      <w:proofErr w:type="spellStart"/>
+      <w:r>
+        <w:t>Lịch</w:t>
+      </w:r>
+      <w:proofErr w:type="spellEnd"/>
+      <w:r>
+        <w:t xml:space="preserve"> </w:t>
+      </w:r>
+      <w:proofErr w:type="spellStart"/>
+      <w:r>
+        <w:t>công</w:t>
+      </w:r>
+      <w:proofErr w:type="spellEnd"/>
+      <w:r>
+        <w:t xml:space="preserve"> </w:t>
+      </w:r>
+      <w:proofErr w:type="spellStart"/>
+      <w:r>
+        <w:t>tác</w:t>
+      </w:r>
+      <w:proofErr w:type="spellEnd"/>
     </w:p>
     <w:p>
       <w:pPr>
@@ -194,9 +1124,19 @@
           <w:numId w:val="2"/>
         </w:numPr>
       </w:pPr>
-      <w:r>
-        <w:t>Liên hệ</w:t>
-      </w:r>
+      <w:proofErr w:type="spellStart"/>
+      <w:r>
+        <w:t>Liên</w:t>
+      </w:r>
+      <w:proofErr w:type="spellEnd"/>
+      <w:r>
+        <w:t xml:space="preserve"> </w:t>
+      </w:r>
+      <w:proofErr w:type="spellStart"/>
+      <w:r>
+        <w:t>hệ</w:t>
+      </w:r>
+      <w:proofErr w:type="spellEnd"/>
     </w:p>
     <w:p>
       <w:pPr>
@@ -206,8 +1146,88 @@
           <w:numId w:val="2"/>
         </w:numPr>
       </w:pPr>
-      <w:r>
-        <w:t>Chú ý ở độ phân giải 1024x768 các chữ menu che mất cái ảnh logo</w:t>
+      <w:proofErr w:type="spellStart"/>
+      <w:r>
+        <w:rPr>
+          <w:highlight w:val="green"/>
+        </w:rPr>
+        <w:t>Chú</w:t>
+      </w:r>
+      <w:proofErr w:type="spellEnd"/>
+      <w:r>
+        <w:t xml:space="preserve"> ý ở </w:t>
+      </w:r>
+      <w:proofErr w:type="spellStart"/>
+      <w:r>
+        <w:t>độ</w:t>
+      </w:r>
+      <w:proofErr w:type="spellEnd"/>
+      <w:r>
+        <w:t xml:space="preserve"> </w:t>
+      </w:r>
+      <w:proofErr w:type="spellStart"/>
+      <w:r>
+        <w:t>phân</w:t>
+      </w:r>
+      <w:proofErr w:type="spellEnd"/>
+      <w:r>
+        <w:t xml:space="preserve"> </w:t>
+      </w:r>
+      <w:proofErr w:type="spellStart"/>
+      <w:r>
+        <w:t>giải</w:t>
+      </w:r>
+      <w:proofErr w:type="spellEnd"/>
+      <w:r>
+        <w:t xml:space="preserve"> 1024x768 </w:t>
+      </w:r>
+      <w:proofErr w:type="spellStart"/>
+      <w:r>
+        <w:t>các</w:t>
+      </w:r>
+      <w:proofErr w:type="spellEnd"/>
+      <w:r>
+        <w:t xml:space="preserve"> </w:t>
+      </w:r>
+      <w:proofErr w:type="spellStart"/>
+      <w:r>
+        <w:t>chữ</w:t>
+      </w:r>
+      <w:proofErr w:type="spellEnd"/>
+      <w:r>
+        <w:t xml:space="preserve"> menu </w:t>
+      </w:r>
+      <w:proofErr w:type="spellStart"/>
+      <w:r>
+        <w:t>che</w:t>
+      </w:r>
+      <w:proofErr w:type="spellEnd"/>
+      <w:r>
+        <w:t xml:space="preserve"> </w:t>
+      </w:r>
+      <w:proofErr w:type="spellStart"/>
+      <w:r>
+        <w:t>mất</w:t>
+      </w:r>
+      <w:proofErr w:type="spellEnd"/>
+      <w:r>
+        <w:t xml:space="preserve"> </w:t>
+      </w:r>
+      <w:proofErr w:type="spellStart"/>
+      <w:r>
+        <w:t>cái</w:t>
+      </w:r>
+      <w:proofErr w:type="spellEnd"/>
+      <w:r>
+        <w:t xml:space="preserve"> </w:t>
+      </w:r>
+      <w:proofErr w:type="spellStart"/>
+      <w:r>
+        <w:t>ảnh</w:t>
+      </w:r>
+      <w:proofErr w:type="spellEnd"/>
+      <w:r>
+        <w:t xml:space="preserve"> logo</w:t>
       </w:r>
     </w:p>
     <w:p>
@@ -218,11 +1238,149 @@
           <w:numId w:val="2"/>
         </w:numPr>
       </w:pPr>
-      <w:r>
-        <w:t>Phần bên phải sliders (</w:t>
-      </w:r>
-      <w:r>
-        <w:t>chỗ bài viết mới) mình sẽ xóa nó đi và để thành 3 hộp như bên hul.edu.vn</w:t>
+      <w:proofErr w:type="spellStart"/>
+      <w:r>
+        <w:t>Phần</w:t>
+      </w:r>
+      <w:proofErr w:type="spellEnd"/>
+      <w:r>
+        <w:t xml:space="preserve"> </w:t>
+      </w:r>
+      <w:proofErr w:type="spellStart"/>
+      <w:r>
+        <w:t>bên</w:t>
+      </w:r>
+      <w:proofErr w:type="spellEnd"/>
+      <w:r>
+        <w:t xml:space="preserve"> </w:t>
+      </w:r>
+      <w:proofErr w:type="spellStart"/>
+      <w:r>
+        <w:t>phải</w:t>
+      </w:r>
+      <w:proofErr w:type="spellEnd"/>
+      <w:r>
+        <w:t xml:space="preserve"> sliders (</w:t>
+      </w:r>
+      <w:proofErr w:type="spellStart"/>
+      <w:r>
+        <w:t>chỗ</w:t>
+      </w:r>
+      <w:proofErr w:type="spellEnd"/>
+      <w:r>
+        <w:t xml:space="preserve"> </w:t>
+      </w:r>
+      <w:proofErr w:type="spellStart"/>
+      <w:r>
+        <w:t>bài</w:t>
+      </w:r>
+      <w:proofErr w:type="spellEnd"/>
+      <w:r>
+        <w:t xml:space="preserve"> </w:t>
+      </w:r>
+      <w:proofErr w:type="spellStart"/>
+      <w:r>
+        <w:t>viết</w:t>
+      </w:r>
+      <w:proofErr w:type="spellEnd"/>
+      <w:r>
+        <w:t xml:space="preserve"> </w:t>
+      </w:r>
+      <w:proofErr w:type="spellStart"/>
+      <w:r>
+        <w:t>mới</w:t>
+      </w:r>
+      <w:proofErr w:type="spellEnd"/>
+      <w:r>
+        <w:t xml:space="preserve">) </w:t>
+      </w:r>
+      <w:proofErr w:type="spellStart"/>
+      <w:r>
+        <w:t>mình</w:t>
+      </w:r>
+      <w:proofErr w:type="spellEnd"/>
+      <w:r>
+        <w:t xml:space="preserve"> </w:t>
+      </w:r>
+      <w:proofErr w:type="spellStart"/>
+      <w:r>
+        <w:t>sẽ</w:t>
+      </w:r>
+      <w:proofErr w:type="spellEnd"/>
+      <w:r>
+        <w:t xml:space="preserve"> </w:t>
+      </w:r>
+      <w:proofErr w:type="spellStart"/>
+      <w:r>
+        <w:t>xóa</w:t>
+      </w:r>
+      <w:proofErr w:type="spellEnd"/>
+      <w:r>
+        <w:t xml:space="preserve"> </w:t>
+      </w:r>
+      <w:proofErr w:type="spellStart"/>
+      <w:r>
+        <w:t>nó</w:t>
+      </w:r>
+      <w:proofErr w:type="spellEnd"/>
+      <w:r>
+        <w:t xml:space="preserve"> </w:t>
+      </w:r>
+      <w:proofErr w:type="spellStart"/>
+      <w:r>
+        <w:t>đi</w:t>
+      </w:r>
+      <w:proofErr w:type="spellEnd"/>
+      <w:r>
+        <w:t xml:space="preserve"> </w:t>
+      </w:r>
+      <w:proofErr w:type="spellStart"/>
+      <w:r>
+        <w:t>và</w:t>
+      </w:r>
+      <w:proofErr w:type="spellEnd"/>
+      <w:r>
+        <w:t xml:space="preserve"> </w:t>
+      </w:r>
+      <w:proofErr w:type="spellStart"/>
+      <w:r>
+        <w:t>để</w:t>
+      </w:r>
+      <w:proofErr w:type="spellEnd"/>
+      <w:r>
+        <w:t xml:space="preserve"> </w:t>
+      </w:r>
+      <w:proofErr w:type="spellStart"/>
+      <w:r>
+        <w:t>thành</w:t>
+      </w:r>
+      <w:proofErr w:type="spellEnd"/>
+      <w:r>
+        <w:t xml:space="preserve"> 3 </w:t>
+      </w:r>
+      <w:proofErr w:type="spellStart"/>
+      <w:r>
+        <w:t>hộp</w:t>
+      </w:r>
+      <w:proofErr w:type="spellEnd"/>
+      <w:r>
+        <w:t xml:space="preserve"> </w:t>
+      </w:r>
+      <w:proofErr w:type="spellStart"/>
+      <w:r>
+        <w:t>như</w:t>
+      </w:r>
+      <w:proofErr w:type="spellEnd"/>
+      <w:r>
+        <w:t xml:space="preserve"> </w:t>
+      </w:r>
+      <w:proofErr w:type="spellStart"/>
+      <w:r>
+        <w:t>bên</w:t>
+      </w:r>
+      <w:proofErr w:type="spellEnd"/>
+      <w:r>
+        <w:t xml:space="preserve"> hul.edu.vn</w:t>
       </w:r>
     </w:p>
     <w:p>
@@ -234,7 +1392,7 @@
           <w:noProof/>
         </w:rPr>
         <w:drawing>
-          <wp:inline distT="0" distB="0" distL="0" distR="0" wp14:anchorId="45AA3600" wp14:editId="3058F374">
+          <wp:inline distT="0" distB="0" distL="0" distR="0">
             <wp:extent cx="2247900" cy="2486025"/>
             <wp:effectExtent l="0" t="0" r="0" b="9525"/>
             <wp:docPr id="1" name="Picture 1"/>
@@ -249,7 +1407,7 @@
                     <pic:cNvPicPr/>
                   </pic:nvPicPr>
                   <pic:blipFill>
-                    <a:blip r:embed="rId6"/>
+                    <a:blip r:embed="rId6" cstate="print"/>
                     <a:stretch>
                       <a:fillRect/>
                     </a:stretch>
@@ -275,16 +1433,342 @@
         <w:pStyle w:val="ListParagraph"/>
       </w:pPr>
       <w:r>
-        <w:t xml:space="preserve">Mi vào trang web để xem hi, cái lịch công tác có một link, 2 cái kia có 5 bài và hắn thay nhau hiện ra như kiểu slider. </w:t>
+        <w:t xml:space="preserve">Mi </w:t>
+      </w:r>
+      <w:proofErr w:type="spellStart"/>
+      <w:r>
+        <w:t>vào</w:t>
+      </w:r>
+      <w:proofErr w:type="spellEnd"/>
+      <w:r>
+        <w:t xml:space="preserve"> </w:t>
+      </w:r>
+      <w:proofErr w:type="spellStart"/>
+      <w:r>
+        <w:t>trang</w:t>
+      </w:r>
+      <w:proofErr w:type="spellEnd"/>
+      <w:r>
+        <w:t xml:space="preserve"> web </w:t>
+      </w:r>
+      <w:proofErr w:type="spellStart"/>
+      <w:r>
+        <w:t>để</w:t>
+      </w:r>
+      <w:proofErr w:type="spellEnd"/>
+      <w:r>
+        <w:t xml:space="preserve"> </w:t>
+      </w:r>
+      <w:proofErr w:type="spellStart"/>
+      <w:r>
+        <w:t>xem</w:t>
+      </w:r>
+      <w:proofErr w:type="spellEnd"/>
+      <w:r>
+        <w:t xml:space="preserve"> hi, </w:t>
+      </w:r>
+      <w:proofErr w:type="spellStart"/>
+      <w:r>
+        <w:t>cái</w:t>
+      </w:r>
+      <w:proofErr w:type="spellEnd"/>
+      <w:r>
+        <w:t xml:space="preserve"> </w:t>
+      </w:r>
+      <w:proofErr w:type="spellStart"/>
+      <w:r>
+        <w:t>lịch</w:t>
+      </w:r>
+      <w:proofErr w:type="spellEnd"/>
+      <w:r>
+        <w:t xml:space="preserve"> </w:t>
+      </w:r>
+      <w:proofErr w:type="spellStart"/>
+      <w:r>
+        <w:t>công</w:t>
+      </w:r>
+      <w:proofErr w:type="spellEnd"/>
+      <w:r>
+        <w:t xml:space="preserve"> </w:t>
+      </w:r>
+      <w:proofErr w:type="spellStart"/>
+      <w:r>
+        <w:t>tác</w:t>
+      </w:r>
+      <w:proofErr w:type="spellEnd"/>
+      <w:r>
+        <w:t xml:space="preserve"> </w:t>
+      </w:r>
+      <w:proofErr w:type="spellStart"/>
+      <w:r>
+        <w:t>có</w:t>
+      </w:r>
+      <w:proofErr w:type="spellEnd"/>
+      <w:r>
+        <w:t xml:space="preserve"> </w:t>
+      </w:r>
+      <w:proofErr w:type="spellStart"/>
+      <w:r>
+        <w:t>một</w:t>
+      </w:r>
+      <w:proofErr w:type="spellEnd"/>
+      <w:r>
+        <w:t xml:space="preserve"> link, 2 </w:t>
+      </w:r>
+      <w:proofErr w:type="spellStart"/>
+      <w:r>
+        <w:t>cái</w:t>
+      </w:r>
+      <w:proofErr w:type="spellEnd"/>
+      <w:r>
+        <w:t xml:space="preserve"> </w:t>
+      </w:r>
+      <w:proofErr w:type="spellStart"/>
+      <w:proofErr w:type="gramStart"/>
+      <w:r>
+        <w:t>kia</w:t>
+      </w:r>
+      <w:proofErr w:type="spellEnd"/>
+      <w:proofErr w:type="gramEnd"/>
+      <w:r>
+        <w:t xml:space="preserve"> </w:t>
+      </w:r>
+      <w:proofErr w:type="spellStart"/>
+      <w:r>
+        <w:t>có</w:t>
+      </w:r>
+      <w:proofErr w:type="spellEnd"/>
+      <w:r>
+        <w:t xml:space="preserve"> 5 </w:t>
+      </w:r>
+      <w:proofErr w:type="spellStart"/>
+      <w:r>
+        <w:t>bài</w:t>
+      </w:r>
+      <w:proofErr w:type="spellEnd"/>
+      <w:r>
+        <w:t xml:space="preserve"> </w:t>
+      </w:r>
+      <w:proofErr w:type="spellStart"/>
+      <w:r>
+        <w:t>và</w:t>
+      </w:r>
+      <w:proofErr w:type="spellEnd"/>
+      <w:r>
+        <w:t xml:space="preserve"> </w:t>
+      </w:r>
+      <w:proofErr w:type="spellStart"/>
+      <w:r>
+        <w:t>hắn</w:t>
+      </w:r>
+      <w:proofErr w:type="spellEnd"/>
+      <w:r>
+        <w:t xml:space="preserve"> </w:t>
+      </w:r>
+      <w:proofErr w:type="spellStart"/>
+      <w:r>
+        <w:t>thay</w:t>
+      </w:r>
+      <w:proofErr w:type="spellEnd"/>
+      <w:r>
+        <w:t xml:space="preserve"> </w:t>
+      </w:r>
+      <w:proofErr w:type="spellStart"/>
+      <w:r>
+        <w:t>nhau</w:t>
+      </w:r>
+      <w:proofErr w:type="spellEnd"/>
+      <w:r>
+        <w:t xml:space="preserve"> </w:t>
+      </w:r>
+      <w:proofErr w:type="spellStart"/>
+      <w:r>
+        <w:t>hiện</w:t>
+      </w:r>
+      <w:proofErr w:type="spellEnd"/>
+      <w:r>
+        <w:t xml:space="preserve"> </w:t>
+      </w:r>
+      <w:proofErr w:type="spellStart"/>
+      <w:r>
+        <w:t>ra</w:t>
+      </w:r>
+      <w:proofErr w:type="spellEnd"/>
+      <w:r>
+        <w:t xml:space="preserve"> </w:t>
+      </w:r>
+      <w:proofErr w:type="spellStart"/>
+      <w:r>
+        <w:t>như</w:t>
+      </w:r>
+      <w:proofErr w:type="spellEnd"/>
+      <w:r>
+        <w:t xml:space="preserve"> </w:t>
+      </w:r>
+      <w:proofErr w:type="spellStart"/>
+      <w:r>
+        <w:t>kiểu</w:t>
+      </w:r>
+      <w:proofErr w:type="spellEnd"/>
+      <w:r>
+        <w:t xml:space="preserve"> slider. </w:t>
       </w:r>
     </w:p>
     <w:p>
       <w:pPr>
         <w:pStyle w:val="ListParagraph"/>
       </w:pPr>
-      <w:r>
-        <w:t>Thứ tự các hộp cần làm cho trang web ni là: Lịch công tác, Thông tin tuyển sinh, Tin tức sự kiện</w:t>
-      </w:r>
+      <w:proofErr w:type="spellStart"/>
+      <w:r>
+        <w:t>Thứ</w:t>
+      </w:r>
+      <w:proofErr w:type="spellEnd"/>
+      <w:r>
+        <w:t xml:space="preserve"> </w:t>
+      </w:r>
+      <w:proofErr w:type="spellStart"/>
+      <w:r>
+        <w:t>tự</w:t>
+      </w:r>
+      <w:proofErr w:type="spellEnd"/>
+      <w:r>
+        <w:t xml:space="preserve"> </w:t>
+      </w:r>
+      <w:proofErr w:type="spellStart"/>
+      <w:r>
+        <w:t>các</w:t>
+      </w:r>
+      <w:proofErr w:type="spellEnd"/>
+      <w:r>
+        <w:t xml:space="preserve"> </w:t>
+      </w:r>
+      <w:proofErr w:type="spellStart"/>
+      <w:r>
+        <w:t>hộp</w:t>
+      </w:r>
+      <w:proofErr w:type="spellEnd"/>
+      <w:r>
+        <w:t xml:space="preserve"> </w:t>
+      </w:r>
+      <w:proofErr w:type="spellStart"/>
+      <w:r>
+        <w:t>cần</w:t>
+      </w:r>
+      <w:proofErr w:type="spellEnd"/>
+      <w:r>
+        <w:t xml:space="preserve"> </w:t>
+      </w:r>
+      <w:proofErr w:type="spellStart"/>
+      <w:r>
+        <w:t>làm</w:t>
+      </w:r>
+      <w:proofErr w:type="spellEnd"/>
+      <w:r>
+        <w:t xml:space="preserve"> </w:t>
+      </w:r>
+      <w:proofErr w:type="spellStart"/>
+      <w:r>
+        <w:t>cho</w:t>
+      </w:r>
+      <w:proofErr w:type="spellEnd"/>
+      <w:r>
+        <w:t xml:space="preserve"> </w:t>
+      </w:r>
+      <w:proofErr w:type="spellStart"/>
+      <w:r>
+        <w:t>trang</w:t>
+      </w:r>
+      <w:proofErr w:type="spellEnd"/>
+      <w:r>
+        <w:t xml:space="preserve"> web </w:t>
+      </w:r>
+      <w:proofErr w:type="spellStart"/>
+      <w:proofErr w:type="gramStart"/>
+      <w:r>
+        <w:t>ni</w:t>
+      </w:r>
+      <w:proofErr w:type="spellEnd"/>
+      <w:proofErr w:type="gramEnd"/>
+      <w:r>
+        <w:t xml:space="preserve"> </w:t>
+      </w:r>
+      <w:proofErr w:type="spellStart"/>
+      <w:r>
+        <w:t>là</w:t>
+      </w:r>
+      <w:proofErr w:type="spellEnd"/>
+      <w:r>
+        <w:t xml:space="preserve">: </w:t>
+      </w:r>
+      <w:proofErr w:type="spellStart"/>
+      <w:r>
+        <w:t>Lịch</w:t>
+      </w:r>
+      <w:proofErr w:type="spellEnd"/>
+      <w:r>
+        <w:t xml:space="preserve"> </w:t>
+      </w:r>
+      <w:proofErr w:type="spellStart"/>
+      <w:r>
+        <w:t>công</w:t>
+      </w:r>
+      <w:proofErr w:type="spellEnd"/>
+      <w:r>
+        <w:t xml:space="preserve"> </w:t>
+      </w:r>
+      <w:proofErr w:type="spellStart"/>
+      <w:r>
+        <w:t>tác</w:t>
+      </w:r>
+      <w:proofErr w:type="spellEnd"/>
+      <w:r>
+        <w:t xml:space="preserve">, </w:t>
+      </w:r>
+      <w:proofErr w:type="spellStart"/>
+      <w:r>
+        <w:t>Thông</w:t>
+      </w:r>
+      <w:proofErr w:type="spellEnd"/>
+      <w:r>
+        <w:t xml:space="preserve"> tin </w:t>
+      </w:r>
+      <w:proofErr w:type="spellStart"/>
+      <w:r>
+        <w:t>tuyển</w:t>
+      </w:r>
+      <w:proofErr w:type="spellEnd"/>
+      <w:r>
+        <w:t xml:space="preserve"> </w:t>
+      </w:r>
+      <w:proofErr w:type="spellStart"/>
+      <w:r>
+        <w:t>sinh</w:t>
+      </w:r>
+      <w:proofErr w:type="spellEnd"/>
+      <w:r>
+        <w:t xml:space="preserve">, Tin </w:t>
+      </w:r>
+      <w:proofErr w:type="spellStart"/>
+      <w:r>
+        <w:t>tức</w:t>
+      </w:r>
+      <w:proofErr w:type="spellEnd"/>
+      <w:r>
+        <w:t xml:space="preserve"> </w:t>
+      </w:r>
+      <w:proofErr w:type="spellStart"/>
+      <w:r>
+        <w:t>sự</w:t>
+      </w:r>
+      <w:proofErr w:type="spellEnd"/>
+      <w:r>
+        <w:t xml:space="preserve"> </w:t>
+      </w:r>
+      <w:proofErr w:type="spellStart"/>
+      <w:r>
+        <w:t>kiện</w:t>
+      </w:r>
+      <w:proofErr w:type="spellEnd"/>
     </w:p>
     <w:p>
       <w:pPr>
@@ -294,8 +1778,53 @@
           <w:numId w:val="2"/>
         </w:numPr>
       </w:pPr>
-      <w:r>
-        <w:t>Phần “Các khóa học dành cho”:</w:t>
+      <w:proofErr w:type="spellStart"/>
+      <w:r>
+        <w:t>Phần</w:t>
+      </w:r>
+      <w:proofErr w:type="spellEnd"/>
+      <w:r>
+        <w:t xml:space="preserve"> “</w:t>
+      </w:r>
+      <w:proofErr w:type="spellStart"/>
+      <w:r>
+        <w:t>Các</w:t>
+      </w:r>
+      <w:proofErr w:type="spellEnd"/>
+      <w:r>
+        <w:t xml:space="preserve"> </w:t>
+      </w:r>
+      <w:proofErr w:type="spellStart"/>
+      <w:r>
+        <w:t>khóa</w:t>
+      </w:r>
+      <w:proofErr w:type="spellEnd"/>
+      <w:r>
+        <w:t xml:space="preserve"> </w:t>
+      </w:r>
+      <w:proofErr w:type="spellStart"/>
+      <w:r>
+        <w:t>học</w:t>
+      </w:r>
+      <w:proofErr w:type="spellEnd"/>
+      <w:r>
+        <w:t xml:space="preserve"> </w:t>
+      </w:r>
+      <w:proofErr w:type="spellStart"/>
+      <w:r>
+        <w:t>dành</w:t>
+      </w:r>
+      <w:proofErr w:type="spellEnd"/>
+      <w:r>
+        <w:t xml:space="preserve"> </w:t>
+      </w:r>
+      <w:proofErr w:type="spellStart"/>
+      <w:r>
+        <w:t>cho</w:t>
+      </w:r>
+      <w:proofErr w:type="spellEnd"/>
+      <w:r>
+        <w:t>”:</w:t>
       </w:r>
     </w:p>
     <w:p>
@@ -306,8 +1835,208 @@
           <w:numId w:val="2"/>
         </w:numPr>
       </w:pPr>
-      <w:r>
-        <w:t>Mình sẽ xóa cái chữ “Khóa học cho” mà gộp hắn vào thành 2 tabs thôi “Khóa học cơ quan doanh nghiệp” và “khóa học sinh viên”</w:t>
+      <w:proofErr w:type="spellStart"/>
+      <w:r>
+        <w:rPr>
+          <w:highlight w:val="green"/>
+        </w:rPr>
+        <w:t>Mình</w:t>
+      </w:r>
+      <w:proofErr w:type="spellEnd"/>
+      <w:r>
+        <w:t xml:space="preserve"> </w:t>
+      </w:r>
+      <w:proofErr w:type="spellStart"/>
+      <w:r>
+        <w:t>sẽ</w:t>
+      </w:r>
+      <w:proofErr w:type="spellEnd"/>
+      <w:r>
+        <w:t xml:space="preserve"> </w:t>
+      </w:r>
+      <w:proofErr w:type="spellStart"/>
+      <w:r>
+        <w:t>xóa</w:t>
+      </w:r>
+      <w:proofErr w:type="spellEnd"/>
+      <w:r>
+        <w:t xml:space="preserve"> </w:t>
+      </w:r>
+      <w:proofErr w:type="spellStart"/>
+      <w:r>
+        <w:t>cái</w:t>
+      </w:r>
+      <w:proofErr w:type="spellEnd"/>
+      <w:r>
+        <w:t xml:space="preserve"> </w:t>
+      </w:r>
+      <w:proofErr w:type="spellStart"/>
+      <w:r>
+        <w:t>chữ</w:t>
+      </w:r>
+      <w:proofErr w:type="spellEnd"/>
+      <w:r>
+        <w:t xml:space="preserve"> “</w:t>
+      </w:r>
+      <w:proofErr w:type="spellStart"/>
+      <w:r>
+        <w:t>Khóa</w:t>
+      </w:r>
+      <w:proofErr w:type="spellEnd"/>
+      <w:r>
+        <w:t xml:space="preserve"> </w:t>
+      </w:r>
+      <w:proofErr w:type="spellStart"/>
+      <w:r>
+        <w:t>học</w:t>
+      </w:r>
+      <w:proofErr w:type="spellEnd"/>
+      <w:r>
+        <w:t xml:space="preserve"> </w:t>
+      </w:r>
+      <w:proofErr w:type="spellStart"/>
+      <w:r>
+        <w:t>cho</w:t>
+      </w:r>
+      <w:proofErr w:type="spellEnd"/>
+      <w:r>
+        <w:t xml:space="preserve">” </w:t>
+      </w:r>
+      <w:proofErr w:type="spellStart"/>
+      <w:r>
+        <w:t>mà</w:t>
+      </w:r>
+      <w:proofErr w:type="spellEnd"/>
+      <w:r>
+        <w:t xml:space="preserve"> </w:t>
+      </w:r>
+      <w:proofErr w:type="spellStart"/>
+      <w:r>
+        <w:t>gộp</w:t>
+      </w:r>
+      <w:proofErr w:type="spellEnd"/>
+      <w:r>
+        <w:t xml:space="preserve"> </w:t>
+      </w:r>
+      <w:proofErr w:type="spellStart"/>
+      <w:r>
+        <w:t>hắn</w:t>
+      </w:r>
+      <w:proofErr w:type="spellEnd"/>
+      <w:r>
+        <w:t xml:space="preserve"> </w:t>
+      </w:r>
+      <w:proofErr w:type="spellStart"/>
+      <w:r>
+        <w:t>vào</w:t>
+      </w:r>
+      <w:proofErr w:type="spellEnd"/>
+      <w:r>
+        <w:t xml:space="preserve"> </w:t>
+      </w:r>
+      <w:proofErr w:type="spellStart"/>
+      <w:r>
+        <w:t>thành</w:t>
+      </w:r>
+      <w:proofErr w:type="spellEnd"/>
+      <w:r>
+        <w:t xml:space="preserve"> 2 tabs </w:t>
+      </w:r>
+      <w:proofErr w:type="spellStart"/>
+      <w:r>
+        <w:t>thôi</w:t>
+      </w:r>
+      <w:proofErr w:type="spellEnd"/>
+      <w:r>
+        <w:t xml:space="preserve"> “</w:t>
+      </w:r>
+      <w:proofErr w:type="spellStart"/>
+      <w:r>
+        <w:t>Khóa</w:t>
+      </w:r>
+      <w:proofErr w:type="spellEnd"/>
+      <w:r>
+        <w:t xml:space="preserve"> </w:t>
+      </w:r>
+      <w:proofErr w:type="spellStart"/>
+      <w:r>
+        <w:t>học</w:t>
+      </w:r>
+      <w:proofErr w:type="spellEnd"/>
+      <w:r>
+        <w:t xml:space="preserve"> </w:t>
+      </w:r>
+      <w:proofErr w:type="spellStart"/>
+      <w:r>
+        <w:t>cơ</w:t>
+      </w:r>
+      <w:proofErr w:type="spellEnd"/>
+      <w:r>
+        <w:t xml:space="preserve"> </w:t>
+      </w:r>
+      <w:proofErr w:type="spellStart"/>
+      <w:r>
+        <w:t>quan</w:t>
+      </w:r>
+      <w:proofErr w:type="spellEnd"/>
+      <w:r>
+        <w:t xml:space="preserve"> </w:t>
+      </w:r>
+      <w:proofErr w:type="spellStart"/>
+      <w:r>
+        <w:t>doanh</w:t>
+      </w:r>
+      <w:proofErr w:type="spellEnd"/>
+      <w:r>
+        <w:t xml:space="preserve"> </w:t>
+      </w:r>
+      <w:proofErr w:type="spellStart"/>
+      <w:r>
+        <w:t>nghiệp</w:t>
+      </w:r>
+      <w:proofErr w:type="spellEnd"/>
+      <w:r>
+        <w:t xml:space="preserve">” </w:t>
+      </w:r>
+      <w:proofErr w:type="spellStart"/>
+      <w:r>
+        <w:t>và</w:t>
+      </w:r>
+      <w:proofErr w:type="spellEnd"/>
+      <w:r>
+        <w:t xml:space="preserve"> “</w:t>
+      </w:r>
+      <w:proofErr w:type="spellStart"/>
+      <w:r>
+        <w:t>khóa</w:t>
+      </w:r>
+      <w:proofErr w:type="spellEnd"/>
+      <w:r>
+        <w:t xml:space="preserve"> </w:t>
+      </w:r>
+      <w:proofErr w:type="spellStart"/>
+      <w:r>
+        <w:t>học</w:t>
+      </w:r>
+      <w:proofErr w:type="spellEnd"/>
+      <w:r>
+        <w:t xml:space="preserve"> </w:t>
+      </w:r>
+      <w:proofErr w:type="spellStart"/>
+      <w:r>
+        <w:t>sinh</w:t>
+      </w:r>
+      <w:proofErr w:type="spellEnd"/>
+      <w:r>
+        <w:t xml:space="preserve"> </w:t>
+      </w:r>
+      <w:proofErr w:type="spellStart"/>
+      <w:r>
+        <w:t>viên</w:t>
+      </w:r>
+      <w:proofErr w:type="spellEnd"/>
+      <w:r>
+        <w:t>”</w:t>
       </w:r>
     </w:p>
     <w:p>
@@ -318,8 +2047,29 @@
           <w:numId w:val="2"/>
         </w:numPr>
       </w:pPr>
-      <w:r>
-        <w:t>Phần liên kết website:</w:t>
+      <w:proofErr w:type="spellStart"/>
+      <w:r>
+        <w:t>Phần</w:t>
+      </w:r>
+      <w:proofErr w:type="spellEnd"/>
+      <w:r>
+        <w:t xml:space="preserve"> </w:t>
+      </w:r>
+      <w:proofErr w:type="spellStart"/>
+      <w:r>
+        <w:t>liên</w:t>
+      </w:r>
+      <w:proofErr w:type="spellEnd"/>
+      <w:r>
+        <w:t xml:space="preserve"> </w:t>
+      </w:r>
+      <w:proofErr w:type="spellStart"/>
+      <w:r>
+        <w:t>kết</w:t>
+      </w:r>
+      <w:proofErr w:type="spellEnd"/>
+      <w:r>
+        <w:t xml:space="preserve"> website:</w:t>
       </w:r>
     </w:p>
     <w:p>
@@ -330,8 +2080,104 @@
           <w:numId w:val="2"/>
         </w:numPr>
       </w:pPr>
-      <w:r>
-        <w:t>Một trang đại học luật giữ nguyên, 1 trang là sở tư pháp.</w:t>
+      <w:proofErr w:type="spellStart"/>
+      <w:r>
+        <w:rPr>
+          <w:highlight w:val="green"/>
+        </w:rPr>
+        <w:t>Một</w:t>
+      </w:r>
+      <w:proofErr w:type="spellEnd"/>
+      <w:r>
+        <w:t xml:space="preserve"> </w:t>
+      </w:r>
+      <w:proofErr w:type="spellStart"/>
+      <w:r>
+        <w:t>trang</w:t>
+      </w:r>
+      <w:proofErr w:type="spellEnd"/>
+      <w:r>
+        <w:t xml:space="preserve"> </w:t>
+      </w:r>
+      <w:proofErr w:type="spellStart"/>
+      <w:r>
+        <w:t>đại</w:t>
+      </w:r>
+      <w:proofErr w:type="spellEnd"/>
+      <w:r>
+        <w:t xml:space="preserve"> </w:t>
+      </w:r>
+      <w:proofErr w:type="spellStart"/>
+      <w:r>
+        <w:t>học</w:t>
+      </w:r>
+      <w:proofErr w:type="spellEnd"/>
+      <w:r>
+        <w:t xml:space="preserve"> </w:t>
+      </w:r>
+      <w:proofErr w:type="spellStart"/>
+      <w:r>
+        <w:t>luật</w:t>
+      </w:r>
+      <w:proofErr w:type="spellEnd"/>
+      <w:r>
+        <w:t xml:space="preserve"> </w:t>
+      </w:r>
+      <w:proofErr w:type="spellStart"/>
+      <w:r>
+        <w:t>giữ</w:t>
+      </w:r>
+      <w:proofErr w:type="spellEnd"/>
+      <w:r>
+        <w:t xml:space="preserve"> </w:t>
+      </w:r>
+      <w:proofErr w:type="spellStart"/>
+      <w:r>
+        <w:t>nguyên</w:t>
+      </w:r>
+      <w:proofErr w:type="spellEnd"/>
+      <w:r>
+        <w:t xml:space="preserve">, 1 </w:t>
+      </w:r>
+      <w:proofErr w:type="spellStart"/>
+      <w:r>
+        <w:t>trang</w:t>
+      </w:r>
+      <w:proofErr w:type="spellEnd"/>
+      <w:r>
+        <w:t xml:space="preserve"> </w:t>
+      </w:r>
+      <w:proofErr w:type="spellStart"/>
+      <w:r>
+        <w:t>là</w:t>
+      </w:r>
+      <w:proofErr w:type="spellEnd"/>
+      <w:r>
+        <w:t xml:space="preserve"> </w:t>
+      </w:r>
+      <w:proofErr w:type="spellStart"/>
+      <w:r>
+        <w:t>sở</w:t>
+      </w:r>
+      <w:proofErr w:type="spellEnd"/>
+      <w:r>
+        <w:t xml:space="preserve"> </w:t>
+      </w:r>
+      <w:proofErr w:type="spellStart"/>
+      <w:r>
+        <w:t>tư</w:t>
+      </w:r>
+      <w:proofErr w:type="spellEnd"/>
+      <w:r>
+        <w:t xml:space="preserve"> </w:t>
+      </w:r>
+      <w:proofErr w:type="spellStart"/>
+      <w:r>
+        <w:t>pháp</w:t>
+      </w:r>
+      <w:proofErr w:type="spellEnd"/>
+      <w:r>
+        <w:t>.</w:t>
       </w:r>
     </w:p>
     <w:p>
@@ -342,8 +2188,237 @@
           <w:numId w:val="2"/>
         </w:numPr>
       </w:pPr>
-      <w:r>
-        <w:t>Bên dưới hoặc bên trên 2 cái ảnh liên kết này cần làm thêm 1 cái dropdown listbox nữa để hiển thị thêm nhiều trang liên kết nếu cần. Tham khảo ở trang hueuni.edu.vn</w:t>
+      <w:proofErr w:type="spellStart"/>
+      <w:r>
+        <w:t>Bên</w:t>
+      </w:r>
+      <w:proofErr w:type="spellEnd"/>
+      <w:r>
+        <w:t xml:space="preserve"> </w:t>
+      </w:r>
+      <w:proofErr w:type="spellStart"/>
+      <w:r>
+        <w:t>dưới</w:t>
+      </w:r>
+      <w:proofErr w:type="spellEnd"/>
+      <w:r>
+        <w:t xml:space="preserve"> </w:t>
+      </w:r>
+      <w:proofErr w:type="spellStart"/>
+      <w:r>
+        <w:t>hoặc</w:t>
+      </w:r>
+      <w:proofErr w:type="spellEnd"/>
+      <w:r>
+        <w:t xml:space="preserve"> </w:t>
+      </w:r>
+      <w:proofErr w:type="spellStart"/>
+      <w:r>
+        <w:t>bên</w:t>
+      </w:r>
+      <w:proofErr w:type="spellEnd"/>
+      <w:r>
+        <w:t xml:space="preserve"> </w:t>
+      </w:r>
+      <w:proofErr w:type="spellStart"/>
+      <w:r>
+        <w:t>trên</w:t>
+      </w:r>
+      <w:proofErr w:type="spellEnd"/>
+      <w:r>
+        <w:t xml:space="preserve"> 2 </w:t>
+      </w:r>
+      <w:proofErr w:type="spellStart"/>
+      <w:r>
+        <w:t>cái</w:t>
+      </w:r>
+      <w:proofErr w:type="spellEnd"/>
+      <w:r>
+        <w:t xml:space="preserve"> </w:t>
+      </w:r>
+      <w:proofErr w:type="spellStart"/>
+      <w:r>
+        <w:t>ảnh</w:t>
+      </w:r>
+      <w:proofErr w:type="spellEnd"/>
+      <w:r>
+        <w:t xml:space="preserve"> </w:t>
+      </w:r>
+      <w:proofErr w:type="spellStart"/>
+      <w:r>
+        <w:t>liên</w:t>
+      </w:r>
+      <w:proofErr w:type="spellEnd"/>
+      <w:r>
+        <w:t xml:space="preserve"> </w:t>
+      </w:r>
+      <w:proofErr w:type="spellStart"/>
+      <w:r>
+        <w:t>kết</w:t>
+      </w:r>
+      <w:proofErr w:type="spellEnd"/>
+      <w:r>
+        <w:t xml:space="preserve"> </w:t>
+      </w:r>
+      <w:proofErr w:type="spellStart"/>
+      <w:r>
+        <w:t>này</w:t>
+      </w:r>
+      <w:proofErr w:type="spellEnd"/>
+      <w:r>
+        <w:t xml:space="preserve"> </w:t>
+      </w:r>
+      <w:proofErr w:type="spellStart"/>
+      <w:r>
+        <w:t>cần</w:t>
+      </w:r>
+      <w:proofErr w:type="spellEnd"/>
+      <w:r>
+        <w:t xml:space="preserve"> </w:t>
+      </w:r>
+      <w:proofErr w:type="spellStart"/>
+      <w:r>
+        <w:t>làm</w:t>
+      </w:r>
+      <w:proofErr w:type="spellEnd"/>
+      <w:r>
+        <w:t xml:space="preserve"> </w:t>
+      </w:r>
+      <w:proofErr w:type="spellStart"/>
+      <w:r>
+        <w:t>thêm</w:t>
+      </w:r>
+      <w:proofErr w:type="spellEnd"/>
+      <w:r>
+        <w:t xml:space="preserve"> 1 </w:t>
+      </w:r>
+      <w:proofErr w:type="spellStart"/>
+      <w:r>
+        <w:t>cái</w:t>
+      </w:r>
+      <w:proofErr w:type="spellEnd"/>
+      <w:r>
+        <w:t xml:space="preserve"> dropdown </w:t>
+      </w:r>
+      <w:proofErr w:type="spellStart"/>
+      <w:r>
+        <w:t>listbox</w:t>
+      </w:r>
+      <w:proofErr w:type="spellEnd"/>
+      <w:r>
+        <w:t xml:space="preserve"> </w:t>
+      </w:r>
+      <w:proofErr w:type="spellStart"/>
+      <w:r>
+        <w:t>nữa</w:t>
+      </w:r>
+      <w:proofErr w:type="spellEnd"/>
+      <w:r>
+        <w:t xml:space="preserve"> </w:t>
+      </w:r>
+      <w:proofErr w:type="spellStart"/>
+      <w:r>
+        <w:t>để</w:t>
+      </w:r>
+      <w:proofErr w:type="spellEnd"/>
+      <w:r>
+        <w:t xml:space="preserve"> </w:t>
+      </w:r>
+      <w:proofErr w:type="spellStart"/>
+      <w:r>
+        <w:t>hiển</w:t>
+      </w:r>
+      <w:proofErr w:type="spellEnd"/>
+      <w:r>
+        <w:t xml:space="preserve"> </w:t>
+      </w:r>
+      <w:proofErr w:type="spellStart"/>
+      <w:r>
+        <w:t>thị</w:t>
+      </w:r>
+      <w:proofErr w:type="spellEnd"/>
+      <w:r>
+        <w:t xml:space="preserve"> </w:t>
+      </w:r>
+      <w:proofErr w:type="spellStart"/>
+      <w:r>
+        <w:t>thêm</w:t>
+      </w:r>
+      <w:proofErr w:type="spellEnd"/>
+      <w:r>
+        <w:t xml:space="preserve"> </w:t>
+      </w:r>
+      <w:proofErr w:type="spellStart"/>
+      <w:r>
+        <w:t>nhiều</w:t>
+      </w:r>
+      <w:proofErr w:type="spellEnd"/>
+      <w:r>
+        <w:t xml:space="preserve"> </w:t>
+      </w:r>
+      <w:proofErr w:type="spellStart"/>
+      <w:r>
+        <w:t>trang</w:t>
+      </w:r>
+      <w:proofErr w:type="spellEnd"/>
+      <w:r>
+        <w:t xml:space="preserve"> </w:t>
+      </w:r>
+      <w:proofErr w:type="spellStart"/>
+      <w:r>
+        <w:t>liên</w:t>
+      </w:r>
+      <w:proofErr w:type="spellEnd"/>
+      <w:r>
+        <w:t xml:space="preserve"> </w:t>
+      </w:r>
+      <w:proofErr w:type="spellStart"/>
+      <w:r>
+        <w:t>kết</w:t>
+      </w:r>
+      <w:proofErr w:type="spellEnd"/>
+      <w:r>
+        <w:t xml:space="preserve"> </w:t>
+      </w:r>
+      <w:proofErr w:type="spellStart"/>
+      <w:r>
+        <w:t>nếu</w:t>
+      </w:r>
+      <w:proofErr w:type="spellEnd"/>
+      <w:r>
+        <w:t xml:space="preserve"> </w:t>
+      </w:r>
+      <w:proofErr w:type="spellStart"/>
+      <w:r>
+        <w:t>cần</w:t>
+      </w:r>
+      <w:proofErr w:type="spellEnd"/>
+      <w:r>
+        <w:t xml:space="preserve">. </w:t>
+      </w:r>
+      <w:proofErr w:type="spellStart"/>
+      <w:r>
+        <w:t>Tham</w:t>
+      </w:r>
+      <w:proofErr w:type="spellEnd"/>
+      <w:r>
+        <w:t xml:space="preserve"> </w:t>
+      </w:r>
+      <w:proofErr w:type="spellStart"/>
+      <w:r>
+        <w:t>khảo</w:t>
+      </w:r>
+      <w:proofErr w:type="spellEnd"/>
+      <w:r>
+        <w:t xml:space="preserve"> ở </w:t>
+      </w:r>
+      <w:proofErr w:type="spellStart"/>
+      <w:r>
+        <w:t>trang</w:t>
+      </w:r>
+      <w:proofErr w:type="spellEnd"/>
+      <w:r>
+        <w:t xml:space="preserve"> hueuni.edu.vn</w:t>
       </w:r>
     </w:p>
     <w:p>
@@ -360,7 +2435,7 @@
         </w:rPr>
         <w:lastRenderedPageBreak/>
         <w:drawing>
-          <wp:inline distT="0" distB="0" distL="0" distR="0" wp14:anchorId="6D94EC0E" wp14:editId="53A9C259">
+          <wp:inline distT="0" distB="0" distL="0" distR="0">
             <wp:extent cx="4162425" cy="3324225"/>
             <wp:effectExtent l="0" t="0" r="9525" b="9525"/>
             <wp:docPr id="3" name="Picture 3"/>
@@ -375,7 +2450,7 @@
                     <pic:cNvPicPr/>
                   </pic:nvPicPr>
                   <pic:blipFill>
-                    <a:blip r:embed="rId7"/>
+                    <a:blip r:embed="rId7" cstate="print"/>
                     <a:stretch>
                       <a:fillRect/>
                     </a:stretch>
@@ -416,11 +2491,240 @@
           <w:b/>
         </w:rPr>
       </w:pPr>
-      <w:r>
-        <w:t>Phần trước footer: cần có thêm một dảy hiển thị logo của các đối tác, cứ cài đặt, nếu không có đối tác nào thì không hiện.</w:t>
-      </w:r>
-      <w:r>
-        <w:t xml:space="preserve"> Ví dụ như ở đây: </w:t>
+      <w:proofErr w:type="spellStart"/>
+      <w:r>
+        <w:t>Phần</w:t>
+      </w:r>
+      <w:proofErr w:type="spellEnd"/>
+      <w:r>
+        <w:t xml:space="preserve"> </w:t>
+      </w:r>
+      <w:proofErr w:type="spellStart"/>
+      <w:r>
+        <w:t>trước</w:t>
+      </w:r>
+      <w:proofErr w:type="spellEnd"/>
+      <w:r>
+        <w:t xml:space="preserve"> footer: </w:t>
+      </w:r>
+      <w:proofErr w:type="spellStart"/>
+      <w:r>
+        <w:t>cần</w:t>
+      </w:r>
+      <w:proofErr w:type="spellEnd"/>
+      <w:r>
+        <w:t xml:space="preserve"> </w:t>
+      </w:r>
+      <w:proofErr w:type="spellStart"/>
+      <w:r>
+        <w:t>có</w:t>
+      </w:r>
+      <w:proofErr w:type="spellEnd"/>
+      <w:r>
+        <w:t xml:space="preserve"> </w:t>
+      </w:r>
+      <w:proofErr w:type="spellStart"/>
+      <w:r>
+        <w:t>thêm</w:t>
+      </w:r>
+      <w:proofErr w:type="spellEnd"/>
+      <w:r>
+        <w:t xml:space="preserve"> </w:t>
+      </w:r>
+      <w:proofErr w:type="spellStart"/>
+      <w:r>
+        <w:t>một</w:t>
+      </w:r>
+      <w:proofErr w:type="spellEnd"/>
+      <w:r>
+        <w:t xml:space="preserve"> </w:t>
+      </w:r>
+      <w:proofErr w:type="spellStart"/>
+      <w:r>
+        <w:t>dảy</w:t>
+      </w:r>
+      <w:proofErr w:type="spellEnd"/>
+      <w:r>
+        <w:t xml:space="preserve"> </w:t>
+      </w:r>
+      <w:proofErr w:type="spellStart"/>
+      <w:r>
+        <w:t>hiển</w:t>
+      </w:r>
+      <w:proofErr w:type="spellEnd"/>
+      <w:r>
+        <w:t xml:space="preserve"> </w:t>
+      </w:r>
+      <w:proofErr w:type="spellStart"/>
+      <w:r>
+        <w:t>thị</w:t>
+      </w:r>
+      <w:proofErr w:type="spellEnd"/>
+      <w:r>
+        <w:t xml:space="preserve"> logo </w:t>
+      </w:r>
+      <w:proofErr w:type="spellStart"/>
+      <w:r>
+        <w:t>của</w:t>
+      </w:r>
+      <w:proofErr w:type="spellEnd"/>
+      <w:r>
+        <w:t xml:space="preserve"> </w:t>
+      </w:r>
+      <w:proofErr w:type="spellStart"/>
+      <w:r>
+        <w:t>các</w:t>
+      </w:r>
+      <w:proofErr w:type="spellEnd"/>
+      <w:r>
+        <w:t xml:space="preserve"> </w:t>
+      </w:r>
+      <w:proofErr w:type="spellStart"/>
+      <w:r>
+        <w:t>đối</w:t>
+      </w:r>
+      <w:proofErr w:type="spellEnd"/>
+      <w:r>
+        <w:t xml:space="preserve"> </w:t>
+      </w:r>
+      <w:proofErr w:type="spellStart"/>
+      <w:r>
+        <w:t>tác</w:t>
+      </w:r>
+      <w:proofErr w:type="spellEnd"/>
+      <w:r>
+        <w:t xml:space="preserve">, </w:t>
+      </w:r>
+      <w:proofErr w:type="spellStart"/>
+      <w:r>
+        <w:t>cứ</w:t>
+      </w:r>
+      <w:proofErr w:type="spellEnd"/>
+      <w:r>
+        <w:t xml:space="preserve"> </w:t>
+      </w:r>
+      <w:proofErr w:type="spellStart"/>
+      <w:r>
+        <w:t>cài</w:t>
+      </w:r>
+      <w:proofErr w:type="spellEnd"/>
+      <w:r>
+        <w:t xml:space="preserve"> </w:t>
+      </w:r>
+      <w:proofErr w:type="spellStart"/>
+      <w:r>
+        <w:t>đặt</w:t>
+      </w:r>
+      <w:proofErr w:type="spellEnd"/>
+      <w:r>
+        <w:t xml:space="preserve">, </w:t>
+      </w:r>
+      <w:proofErr w:type="spellStart"/>
+      <w:r>
+        <w:t>nếu</w:t>
+      </w:r>
+      <w:proofErr w:type="spellEnd"/>
+      <w:r>
+        <w:t xml:space="preserve"> </w:t>
+      </w:r>
+      <w:proofErr w:type="spellStart"/>
+      <w:r>
+        <w:t>không</w:t>
+      </w:r>
+      <w:proofErr w:type="spellEnd"/>
+      <w:r>
+        <w:t xml:space="preserve"> </w:t>
+      </w:r>
+      <w:proofErr w:type="spellStart"/>
+      <w:r>
+        <w:t>có</w:t>
+      </w:r>
+      <w:proofErr w:type="spellEnd"/>
+      <w:r>
+        <w:t xml:space="preserve"> </w:t>
+      </w:r>
+      <w:proofErr w:type="spellStart"/>
+      <w:r>
+        <w:t>đối</w:t>
+      </w:r>
+      <w:proofErr w:type="spellEnd"/>
+      <w:r>
+        <w:t xml:space="preserve"> </w:t>
+      </w:r>
+      <w:proofErr w:type="spellStart"/>
+      <w:r>
+        <w:t>tác</w:t>
+      </w:r>
+      <w:proofErr w:type="spellEnd"/>
+      <w:r>
+        <w:t xml:space="preserve"> </w:t>
+      </w:r>
+      <w:proofErr w:type="spellStart"/>
+      <w:r>
+        <w:t>nào</w:t>
+      </w:r>
+      <w:proofErr w:type="spellEnd"/>
+      <w:r>
+        <w:t xml:space="preserve"> </w:t>
+      </w:r>
+      <w:proofErr w:type="spellStart"/>
+      <w:r>
+        <w:t>thì</w:t>
+      </w:r>
+      <w:proofErr w:type="spellEnd"/>
+      <w:r>
+        <w:t xml:space="preserve"> </w:t>
+      </w:r>
+      <w:proofErr w:type="spellStart"/>
+      <w:r>
+        <w:t>không</w:t>
+      </w:r>
+      <w:proofErr w:type="spellEnd"/>
+      <w:r>
+        <w:t xml:space="preserve"> </w:t>
+      </w:r>
+      <w:proofErr w:type="spellStart"/>
+      <w:r>
+        <w:t>hiện</w:t>
+      </w:r>
+      <w:proofErr w:type="spellEnd"/>
+      <w:r>
+        <w:t>.</w:t>
+      </w:r>
+      <w:r>
+        <w:t xml:space="preserve"> </w:t>
+      </w:r>
+      <w:proofErr w:type="spellStart"/>
+      <w:r>
+        <w:t>Ví</w:t>
+      </w:r>
+      <w:proofErr w:type="spellEnd"/>
+      <w:r>
+        <w:t xml:space="preserve"> </w:t>
+      </w:r>
+      <w:proofErr w:type="spellStart"/>
+      <w:r>
+        <w:t>dụ</w:t>
+      </w:r>
+      <w:proofErr w:type="spellEnd"/>
+      <w:r>
+        <w:t xml:space="preserve"> </w:t>
+      </w:r>
+      <w:proofErr w:type="spellStart"/>
+      <w:r>
+        <w:t>như</w:t>
+      </w:r>
+      <w:proofErr w:type="spellEnd"/>
+      <w:r>
+        <w:t xml:space="preserve"> ở </w:t>
+      </w:r>
+      <w:proofErr w:type="spellStart"/>
+      <w:r>
+        <w:t>đây</w:t>
+      </w:r>
+      <w:proofErr w:type="spellEnd"/>
+      <w:r>
+        <w:t xml:space="preserve">: </w:t>
       </w:r>
       <w:hyperlink r:id="rId8" w:history="1">
         <w:r>
@@ -442,8 +2746,40 @@
           <w:b/>
         </w:rPr>
       </w:pPr>
-      <w:r>
-        <w:t>Phần footer: thêm bộ đếm website</w:t>
+      <w:proofErr w:type="spellStart"/>
+      <w:r>
+        <w:rPr>
+          <w:highlight w:val="green"/>
+        </w:rPr>
+        <w:t>Phần</w:t>
+      </w:r>
+      <w:proofErr w:type="spellEnd"/>
+      <w:r>
+        <w:t xml:space="preserve"> footer: </w:t>
+      </w:r>
+      <w:proofErr w:type="spellStart"/>
+      <w:r>
+        <w:t>thêm</w:t>
+      </w:r>
+      <w:proofErr w:type="spellEnd"/>
+      <w:r>
+        <w:t xml:space="preserve"> </w:t>
+      </w:r>
+      <w:proofErr w:type="spellStart"/>
+      <w:r>
+        <w:t>bộ</w:t>
+      </w:r>
+      <w:proofErr w:type="spellEnd"/>
+      <w:r>
+        <w:t xml:space="preserve"> </w:t>
+      </w:r>
+      <w:proofErr w:type="spellStart"/>
+      <w:r>
+        <w:t>đếm</w:t>
+      </w:r>
+      <w:proofErr w:type="spellEnd"/>
+      <w:r>
+        <w:t xml:space="preserve"> website</w:t>
       </w:r>
     </w:p>
     <w:p>
@@ -465,7 +2801,7 @@
 </file>
 
 <file path=word/numbering.xml><?xml version="1.0" encoding="utf-8"?>
-<w:numbering xmlns:wpc="http://schemas.microsoft.com/office/word/2010/wordprocessingCanvas" xmlns:mc="http://schemas.openxmlformats.org/markup-compatibility/2006" xmlns:o="urn:schemas-microsoft-com:office:office" xmlns:r="http://schemas.openxmlformats.org/officeDocument/2006/relationships" xmlns:m="http://schemas.openxmlformats.org/officeDocument/2006/math" xmlns:v="urn:schemas-microsoft-com:vml" xmlns:wp14="http://schemas.microsoft.com/office/word/2010/wordprocessingDrawing" xmlns:wp="http://schemas.openxmlformats.org/drawingml/2006/wordprocessingDrawing" xmlns:w10="urn:schemas-microsoft-com:office:word" xmlns:w="http://schemas.openxmlformats.org/wordprocessingml/2006/main" xmlns:w14="http://schemas.microsoft.com/office/word/2010/wordml" xmlns:w15="http://schemas.microsoft.com/office/word/2012/wordml" xmlns:wpg="http://schemas.microsoft.com/office/word/2010/wordprocessingGroup" xmlns:wpi="http://schemas.microsoft.com/office/word/2010/wordprocessingInk" xmlns:wne="http://schemas.microsoft.com/office/word/2006/wordml" xmlns:wps="http://schemas.microsoft.com/office/word/2010/wordprocessingShape" mc:Ignorable="w14 w15 wp14">
+<w:numbering xmlns:ve="http://schemas.openxmlformats.org/markup-compatibility/2006" xmlns:o="urn:schemas-microsoft-com:office:office" xmlns:r="http://schemas.openxmlformats.org/officeDocument/2006/relationships" xmlns:m="http://schemas.openxmlformats.org/officeDocument/2006/math" xmlns:v="urn:schemas-microsoft-com:vml" xmlns:wp="http://schemas.openxmlformats.org/drawingml/2006/wordprocessingDrawing" xmlns:w10="urn:schemas-microsoft-com:office:word" xmlns:w="http://schemas.openxmlformats.org/wordprocessingml/2006/main" xmlns:wne="http://schemas.microsoft.com/office/word/2006/wordml">
   <w:abstractNum w:abstractNumId="0">
     <w:nsid w:val="1E0F5F13"/>
     <w:multiLevelType w:val="hybridMultilevel"/>
@@ -743,7 +3079,7 @@
 </file>
 
 <file path=word/styles.xml><?xml version="1.0" encoding="utf-8"?>
-<w:styles xmlns:mc="http://schemas.openxmlformats.org/markup-compatibility/2006" xmlns:r="http://schemas.openxmlformats.org/officeDocument/2006/relationships" xmlns:w="http://schemas.openxmlformats.org/wordprocessingml/2006/main" xmlns:w14="http://schemas.microsoft.com/office/word/2010/wordml" xmlns:w15="http://schemas.microsoft.com/office/word/2012/wordml" mc:Ignorable="w14 w15">
+<w:styles xmlns:r="http://schemas.openxmlformats.org/officeDocument/2006/relationships" xmlns:w="http://schemas.openxmlformats.org/wordprocessingml/2006/main">
   <w:docDefaults>
     <w:rPrDefault>
       <w:rPr>
@@ -759,382 +3095,149 @@
       </w:pPr>
     </w:pPrDefault>
   </w:docDefaults>
-  <w:latentStyles w:defLockedState="0" w:defUIPriority="99" w:defSemiHidden="0" w:defUnhideWhenUsed="0" w:defQFormat="0" w:count="371">
-    <w:lsdException w:name="Normal" w:uiPriority="0" w:qFormat="1"/>
-    <w:lsdException w:name="heading 1" w:uiPriority="9" w:qFormat="1"/>
-    <w:lsdException w:name="heading 2" w:semiHidden="1" w:uiPriority="9" w:unhideWhenUsed="1" w:qFormat="1"/>
-    <w:lsdException w:name="heading 3" w:semiHidden="1" w:uiPriority="9" w:unhideWhenUsed="1" w:qFormat="1"/>
-    <w:lsdException w:name="heading 4" w:semiHidden="1" w:uiPriority="9" w:unhideWhenUsed="1" w:qFormat="1"/>
-    <w:lsdException w:name="heading 5" w:semiHidden="1" w:uiPriority="9" w:unhideWhenUsed="1" w:qFormat="1"/>
-    <w:lsdException w:name="heading 6" w:semiHidden="1" w:uiPriority="9" w:unhideWhenUsed="1" w:qFormat="1"/>
-    <w:lsdException w:name="heading 7" w:semiHidden="1" w:uiPriority="9" w:unhideWhenUsed="1" w:qFormat="1"/>
-    <w:lsdException w:name="heading 8" w:semiHidden="1" w:uiPriority="9" w:unhideWhenUsed="1" w:qFormat="1"/>
-    <w:lsdException w:name="heading 9" w:semiHidden="1" w:uiPriority="9" w:unhideWhenUsed="1" w:qFormat="1"/>
-    <w:lsdException w:name="index 1" w:semiHidden="1" w:unhideWhenUsed="1"/>
-    <w:lsdException w:name="index 2" w:semiHidden="1" w:unhideWhenUsed="1"/>
-    <w:lsdException w:name="index 3" w:semiHidden="1" w:unhideWhenUsed="1"/>
-    <w:lsdException w:name="index 4" w:semiHidden="1" w:unhideWhenUsed="1"/>
-    <w:lsdException w:name="index 5" w:semiHidden="1" w:unhideWhenUsed="1"/>
-    <w:lsdException w:name="index 6" w:semiHidden="1" w:unhideWhenUsed="1"/>
-    <w:lsdException w:name="index 7" w:semiHidden="1" w:unhideWhenUsed="1"/>
-    <w:lsdException w:name="index 8" w:semiHidden="1" w:unhideWhenUsed="1"/>
-    <w:lsdException w:name="index 9" w:semiHidden="1" w:unhideWhenUsed="1"/>
-    <w:lsdException w:name="toc 1" w:semiHidden="1" w:uiPriority="39" w:unhideWhenUsed="1"/>
-    <w:lsdException w:name="toc 2" w:semiHidden="1" w:uiPriority="39" w:unhideWhenUsed="1"/>
-    <w:lsdException w:name="toc 3" w:semiHidden="1" w:uiPriority="39" w:unhideWhenUsed="1"/>
-    <w:lsdException w:name="toc 4" w:semiHidden="1" w:uiPriority="39" w:unhideWhenUsed="1"/>
-    <w:lsdException w:name="toc 5" w:semiHidden="1" w:uiPriority="39" w:unhideWhenUsed="1"/>
-    <w:lsdException w:name="toc 6" w:semiHidden="1" w:uiPriority="39" w:unhideWhenUsed="1"/>
-    <w:lsdException w:name="toc 7" w:semiHidden="1" w:uiPriority="39" w:unhideWhenUsed="1"/>
-    <w:lsdException w:name="toc 8" w:semiHidden="1" w:uiPriority="39" w:unhideWhenUsed="1"/>
-    <w:lsdException w:name="toc 9" w:semiHidden="1" w:uiPriority="39" w:unhideWhenUsed="1"/>
-    <w:lsdException w:name="Normal Indent" w:semiHidden="1" w:unhideWhenUsed="1"/>
-    <w:lsdException w:name="footnote text" w:semiHidden="1" w:unhideWhenUsed="1"/>
-    <w:lsdException w:name="annotation text" w:semiHidden="1" w:unhideWhenUsed="1"/>
-    <w:lsdException w:name="header" w:semiHidden="1" w:unhideWhenUsed="1"/>
-    <w:lsdException w:name="footer" w:semiHidden="1" w:unhideWhenUsed="1"/>
-    <w:lsdException w:name="index heading" w:semiHidden="1" w:unhideWhenUsed="1"/>
-    <w:lsdException w:name="caption" w:semiHidden="1" w:uiPriority="35" w:unhideWhenUsed="1" w:qFormat="1"/>
-    <w:lsdException w:name="table of figures" w:semiHidden="1" w:unhideWhenUsed="1"/>
-    <w:lsdException w:name="envelope address" w:semiHidden="1" w:unhideWhenUsed="1"/>
-    <w:lsdException w:name="envelope return" w:semiHidden="1" w:unhideWhenUsed="1"/>
-    <w:lsdException w:name="footnote reference" w:semiHidden="1" w:unhideWhenUsed="1"/>
-    <w:lsdException w:name="annotation reference" w:semiHidden="1" w:unhideWhenUsed="1"/>
-    <w:lsdException w:name="line number" w:semiHidden="1" w:unhideWhenUsed="1"/>
-    <w:lsdException w:name="page number" w:semiHidden="1" w:unhideWhenUsed="1"/>
-    <w:lsdException w:name="endnote reference" w:semiHidden="1" w:unhideWhenUsed="1"/>
-    <w:lsdException w:name="endnote text" w:semiHidden="1" w:unhideWhenUsed="1"/>
-    <w:lsdException w:name="table of authorities" w:semiHidden="1" w:unhideWhenUsed="1"/>
-    <w:lsdException w:name="macro" w:semiHidden="1" w:unhideWhenUsed="1"/>
-    <w:lsdException w:name="toa heading" w:semiHidden="1" w:unhideWhenUsed="1"/>
-    <w:lsdException w:name="List" w:semiHidden="1" w:unhideWhenUsed="1"/>
-    <w:lsdException w:name="List Bullet" w:semiHidden="1" w:unhideWhenUsed="1"/>
-    <w:lsdException w:name="List Number" w:semiHidden="1" w:unhideWhenUsed="1"/>
-    <w:lsdException w:name="List 2" w:semiHidden="1" w:unhideWhenUsed="1"/>
-    <w:lsdException w:name="List 3" w:semiHidden="1" w:unhideWhenUsed="1"/>
-    <w:lsdException w:name="List 4" w:semiHidden="1" w:unhideWhenUsed="1"/>
-    <w:lsdException w:name="List 5" w:semiHidden="1" w:unhideWhenUsed="1"/>
-    <w:lsdException w:name="List Bullet 2" w:semiHidden="1" w:unhideWhenUsed="1"/>
-    <w:lsdException w:name="List Bullet 3" w:semiHidden="1" w:unhideWhenUsed="1"/>
-    <w:lsdException w:name="List Bullet 4" w:semiHidden="1" w:unhideWhenUsed="1"/>
-    <w:lsdException w:name="List Bullet 5" w:semiHidden="1" w:unhideWhenUsed="1"/>
-    <w:lsdException w:name="List Number 2" w:semiHidden="1" w:unhideWhenUsed="1"/>
-    <w:lsdException w:name="List Number 3" w:semiHidden="1" w:unhideWhenUsed="1"/>
-    <w:lsdException w:name="List Number 4" w:semiHidden="1" w:unhideWhenUsed="1"/>
-    <w:lsdException w:name="List Number 5" w:semiHidden="1" w:unhideWhenUsed="1"/>
-    <w:lsdException w:name="Title" w:uiPriority="10" w:qFormat="1"/>
-    <w:lsdException w:name="Closing" w:semiHidden="1" w:unhideWhenUsed="1"/>
-    <w:lsdException w:name="Signature" w:semiHidden="1" w:unhideWhenUsed="1"/>
-    <w:lsdException w:name="Default Paragraph Font" w:semiHidden="1" w:uiPriority="1" w:unhideWhenUsed="1"/>
-    <w:lsdException w:name="Body Text" w:semiHidden="1" w:unhideWhenUsed="1"/>
-    <w:lsdException w:name="Body Text Indent" w:semiHidden="1" w:unhideWhenUsed="1"/>
-    <w:lsdException w:name="List Continue" w:semiHidden="1" w:unhideWhenUsed="1"/>
-    <w:lsdException w:name="List Continue 2" w:semiHidden="1" w:unhideWhenUsed="1"/>
-    <w:lsdException w:name="List Continue 3" w:semiHidden="1" w:unhideWhenUsed="1"/>
-    <w:lsdException w:name="List Continue 4" w:semiHidden="1" w:unhideWhenUsed="1"/>
-    <w:lsdException w:name="List Continue 5" w:semiHidden="1" w:unhideWhenUsed="1"/>
-    <w:lsdException w:name="Message Header" w:semiHidden="1" w:unhideWhenUsed="1"/>
-    <w:lsdException w:name="Subtitle" w:uiPriority="11" w:qFormat="1"/>
-    <w:lsdException w:name="Salutation" w:semiHidden="1" w:unhideWhenUsed="1"/>
-    <w:lsdException w:name="Date" w:semiHidden="1" w:unhideWhenUsed="1"/>
-    <w:lsdException w:name="Body Text First Indent" w:semiHidden="1" w:unhideWhenUsed="1"/>
-    <w:lsdException w:name="Body Text First Indent 2" w:semiHidden="1" w:unhideWhenUsed="1"/>
-    <w:lsdException w:name="Note Heading" w:semiHidden="1" w:unhideWhenUsed="1"/>
-    <w:lsdException w:name="Body Text 2" w:semiHidden="1" w:unhideWhenUsed="1"/>
-    <w:lsdException w:name="Body Text 3" w:semiHidden="1" w:unhideWhenUsed="1"/>
-    <w:lsdException w:name="Body Text Indent 2" w:semiHidden="1" w:unhideWhenUsed="1"/>
-    <w:lsdException w:name="Body Text Indent 3" w:semiHidden="1" w:unhideWhenUsed="1"/>
-    <w:lsdException w:name="Block Text" w:semiHidden="1" w:unhideWhenUsed="1"/>
-    <w:lsdException w:name="Hyperlink" w:semiHidden="1" w:unhideWhenUsed="1"/>
-    <w:lsdException w:name="FollowedHyperlink" w:semiHidden="1" w:unhideWhenUsed="1"/>
-    <w:lsdException w:name="Strong" w:uiPriority="22" w:qFormat="1"/>
-    <w:lsdException w:name="Emphasis" w:uiPriority="20" w:qFormat="1"/>
-    <w:lsdException w:name="Document Map" w:semiHidden="1" w:unhideWhenUsed="1"/>
-    <w:lsdException w:name="Plain Text" w:semiHidden="1" w:unhideWhenUsed="1"/>
-    <w:lsdException w:name="E-mail Signature" w:semiHidden="1" w:unhideWhenUsed="1"/>
-    <w:lsdException w:name="HTML Top of Form" w:semiHidden="1" w:unhideWhenUsed="1"/>
-    <w:lsdException w:name="HTML Bottom of Form" w:semiHidden="1" w:unhideWhenUsed="1"/>
-    <w:lsdException w:name="Normal (Web)" w:semiHidden="1" w:unhideWhenUsed="1"/>
-    <w:lsdException w:name="HTML Acronym" w:semiHidden="1" w:unhideWhenUsed="1"/>
-    <w:lsdException w:name="HTML Address" w:semiHidden="1" w:unhideWhenUsed="1"/>
-    <w:lsdException w:name="HTML Cite" w:semiHidden="1" w:unhideWhenUsed="1"/>
-    <w:lsdException w:name="HTML Code" w:semiHidden="1" w:unhideWhenUsed="1"/>
-    <w:lsdException w:name="HTML Definition" w:semiHidden="1" w:unhideWhenUsed="1"/>
-    <w:lsdException w:name="HTML Keyboard" w:semiHidden="1" w:unhideWhenUsed="1"/>
-    <w:lsdException w:name="HTML Preformatted" w:semiHidden="1" w:unhideWhenUsed="1"/>
-    <w:lsdException w:name="HTML Sample" w:semiHidden="1" w:unhideWhenUsed="1"/>
-    <w:lsdException w:name="HTML Typewriter" w:semiHidden="1" w:unhideWhenUsed="1"/>
-    <w:lsdException w:name="HTML Variable" w:semiHidden="1" w:unhideWhenUsed="1"/>
-    <w:lsdException w:name="Normal Table" w:semiHidden="1" w:unhideWhenUsed="1"/>
-    <w:lsdException w:name="annotation subject" w:semiHidden="1" w:unhideWhenUsed="1"/>
-    <w:lsdException w:name="No List" w:semiHidden="1" w:unhideWhenUsed="1"/>
-    <w:lsdException w:name="Outline List 1" w:semiHidden="1" w:unhideWhenUsed="1"/>
-    <w:lsdException w:name="Outline List 2" w:semiHidden="1" w:unhideWhenUsed="1"/>
-    <w:lsdException w:name="Outline List 3" w:semiHidden="1" w:unhideWhenUsed="1"/>
-    <w:lsdException w:name="Table Simple 1" w:semiHidden="1" w:unhideWhenUsed="1"/>
-    <w:lsdException w:name="Table Simple 2" w:semiHidden="1" w:unhideWhenUsed="1"/>
-    <w:lsdException w:name="Table Simple 3" w:semiHidden="1" w:unhideWhenUsed="1"/>
-    <w:lsdException w:name="Table Classic 1" w:semiHidden="1" w:unhideWhenUsed="1"/>
-    <w:lsdException w:name="Table Classic 2" w:semiHidden="1" w:unhideWhenUsed="1"/>
-    <w:lsdException w:name="Table Classic 3" w:semiHidden="1" w:unhideWhenUsed="1"/>
-    <w:lsdException w:name="Table Classic 4" w:semiHidden="1" w:unhideWhenUsed="1"/>
-    <w:lsdException w:name="Table Colorful 1" w:semiHidden="1" w:unhideWhenUsed="1"/>
-    <w:lsdException w:name="Table Colorful 2" w:semiHidden="1" w:unhideWhenUsed="1"/>
-    <w:lsdException w:name="Table Colorful 3" w:semiHidden="1" w:unhideWhenUsed="1"/>
-    <w:lsdException w:name="Table Columns 1" w:semiHidden="1" w:unhideWhenUsed="1"/>
-    <w:lsdException w:name="Table Columns 2" w:semiHidden="1" w:unhideWhenUsed="1"/>
-    <w:lsdException w:name="Table Columns 3" w:semiHidden="1" w:unhideWhenUsed="1"/>
-    <w:lsdException w:name="Table Columns 4" w:semiHidden="1" w:unhideWhenUsed="1"/>
-    <w:lsdException w:name="Table Columns 5" w:semiHidden="1" w:unhideWhenUsed="1"/>
-    <w:lsdException w:name="Table Grid 1" w:semiHidden="1" w:unhideWhenUsed="1"/>
-    <w:lsdException w:name="Table Grid 2" w:semiHidden="1" w:unhideWhenUsed="1"/>
-    <w:lsdException w:name="Table Grid 3" w:semiHidden="1" w:unhideWhenUsed="1"/>
-    <w:lsdException w:name="Table Grid 4" w:semiHidden="1" w:unhideWhenUsed="1"/>
-    <w:lsdException w:name="Table Grid 5" w:semiHidden="1" w:unhideWhenUsed="1"/>
-    <w:lsdException w:name="Table Grid 6" w:semiHidden="1" w:unhideWhenUsed="1"/>
-    <w:lsdException w:name="Table Grid 7" w:semiHidden="1" w:unhideWhenUsed="1"/>
-    <w:lsdException w:name="Table Grid 8" w:semiHidden="1" w:unhideWhenUsed="1"/>
-    <w:lsdException w:name="Table List 1" w:semiHidden="1" w:unhideWhenUsed="1"/>
-    <w:lsdException w:name="Table List 2" w:semiHidden="1" w:unhideWhenUsed="1"/>
-    <w:lsdException w:name="Table List 3" w:semiHidden="1" w:unhideWhenUsed="1"/>
-    <w:lsdException w:name="Table List 4" w:semiHidden="1" w:unhideWhenUsed="1"/>
-    <w:lsdException w:name="Table List 5" w:semiHidden="1" w:unhideWhenUsed="1"/>
-    <w:lsdException w:name="Table List 6" w:semiHidden="1" w:unhideWhenUsed="1"/>
-    <w:lsdException w:name="Table List 7" w:semiHidden="1" w:unhideWhenUsed="1"/>
-    <w:lsdException w:name="Table List 8" w:semiHidden="1" w:unhideWhenUsed="1"/>
-    <w:lsdException w:name="Table 3D effects 1" w:semiHidden="1" w:unhideWhenUsed="1"/>
-    <w:lsdException w:name="Table 3D effects 2" w:semiHidden="1" w:unhideWhenUsed="1"/>
-    <w:lsdException w:name="Table 3D effects 3" w:semiHidden="1" w:unhideWhenUsed="1"/>
-    <w:lsdException w:name="Table Contemporary" w:semiHidden="1" w:unhideWhenUsed="1"/>
-    <w:lsdException w:name="Table Elegant" w:semiHidden="1" w:unhideWhenUsed="1"/>
-    <w:lsdException w:name="Table Professional" w:semiHidden="1" w:unhideWhenUsed="1"/>
-    <w:lsdException w:name="Table Subtle 1" w:semiHidden="1" w:unhideWhenUsed="1"/>
-    <w:lsdException w:name="Table Subtle 2" w:semiHidden="1" w:unhideWhenUsed="1"/>
-    <w:lsdException w:name="Table Web 1" w:semiHidden="1" w:unhideWhenUsed="1"/>
-    <w:lsdException w:name="Table Web 2" w:semiHidden="1" w:unhideWhenUsed="1"/>
-    <w:lsdException w:name="Table Web 3" w:semiHidden="1" w:unhideWhenUsed="1"/>
-    <w:lsdException w:name="Balloon Text" w:semiHidden="1" w:unhideWhenUsed="1"/>
-    <w:lsdException w:name="Table Grid" w:uiPriority="39"/>
-    <w:lsdException w:name="Table Theme" w:semiHidden="1" w:unhideWhenUsed="1"/>
-    <w:lsdException w:name="Placeholder Text" w:semiHidden="1"/>
-    <w:lsdException w:name="No Spacing" w:uiPriority="1" w:qFormat="1"/>
-    <w:lsdException w:name="Light Shading" w:uiPriority="60"/>
-    <w:lsdException w:name="Light List" w:uiPriority="61"/>
-    <w:lsdException w:name="Light Grid" w:uiPriority="62"/>
-    <w:lsdException w:name="Medium Shading 1" w:uiPriority="63"/>
-    <w:lsdException w:name="Medium Shading 2" w:uiPriority="64"/>
-    <w:lsdException w:name="Medium List 1" w:uiPriority="65"/>
-    <w:lsdException w:name="Medium List 2" w:uiPriority="66"/>
-    <w:lsdException w:name="Medium Grid 1" w:uiPriority="67"/>
-    <w:lsdException w:name="Medium Grid 2" w:uiPriority="68"/>
-    <w:lsdException w:name="Medium Grid 3" w:uiPriority="69"/>
-    <w:lsdException w:name="Dark List" w:uiPriority="70"/>
-    <w:lsdException w:name="Colorful Shading" w:uiPriority="71"/>
-    <w:lsdException w:name="Colorful List" w:uiPriority="72"/>
-    <w:lsdException w:name="Colorful Grid" w:uiPriority="73"/>
-    <w:lsdException w:name="Light Shading Accent 1" w:uiPriority="60"/>
-    <w:lsdException w:name="Light List Accent 1" w:uiPriority="61"/>
-    <w:lsdException w:name="Light Grid Accent 1" w:uiPriority="62"/>
-    <w:lsdException w:name="Medium Shading 1 Accent 1" w:uiPriority="63"/>
-    <w:lsdException w:name="Medium Shading 2 Accent 1" w:uiPriority="64"/>
-    <w:lsdException w:name="Medium List 1 Accent 1" w:uiPriority="65"/>
-    <w:lsdException w:name="Revision" w:semiHidden="1"/>
-    <w:lsdException w:name="List Paragraph" w:uiPriority="34" w:qFormat="1"/>
-    <w:lsdException w:name="Quote" w:uiPriority="29" w:qFormat="1"/>
-    <w:lsdException w:name="Intense Quote" w:uiPriority="30" w:qFormat="1"/>
-    <w:lsdException w:name="Medium List 2 Accent 1" w:uiPriority="66"/>
-    <w:lsdException w:name="Medium Grid 1 Accent 1" w:uiPriority="67"/>
-    <w:lsdException w:name="Medium Grid 2 Accent 1" w:uiPriority="68"/>
-    <w:lsdException w:name="Medium Grid 3 Accent 1" w:uiPriority="69"/>
-    <w:lsdException w:name="Dark List Accent 1" w:uiPriority="70"/>
-    <w:lsdException w:name="Colorful Shading Accent 1" w:uiPriority="71"/>
-    <w:lsdException w:name="Colorful List Accent 1" w:uiPriority="72"/>
-    <w:lsdException w:name="Colorful Grid Accent 1" w:uiPriority="73"/>
-    <w:lsdException w:name="Light Shading Accent 2" w:uiPriority="60"/>
-    <w:lsdException w:name="Light List Accent 2" w:uiPriority="61"/>
-    <w:lsdException w:name="Light Grid Accent 2" w:uiPriority="62"/>
-    <w:lsdException w:name="Medium Shading 1 Accent 2" w:uiPriority="63"/>
-    <w:lsdException w:name="Medium Shading 2 Accent 2" w:uiPriority="64"/>
-    <w:lsdException w:name="Medium List 1 Accent 2" w:uiPriority="65"/>
-    <w:lsdException w:name="Medium List 2 Accent 2" w:uiPriority="66"/>
-    <w:lsdException w:name="Medium Grid 1 Accent 2" w:uiPriority="67"/>
-    <w:lsdException w:name="Medium Grid 2 Accent 2" w:uiPriority="68"/>
-    <w:lsdException w:name="Medium Grid 3 Accent 2" w:uiPriority="69"/>
-    <w:lsdException w:name="Dark List Accent 2" w:uiPriority="70"/>
-    <w:lsdException w:name="Colorful Shading Accent 2" w:uiPriority="71"/>
-    <w:lsdException w:name="Colorful List Accent 2" w:uiPriority="72"/>
-    <w:lsdException w:name="Colorful Grid Accent 2" w:uiPriority="73"/>
-    <w:lsdException w:name="Light Shading Accent 3" w:uiPriority="60"/>
-    <w:lsdException w:name="Light List Accent 3" w:uiPriority="61"/>
-    <w:lsdException w:name="Light Grid Accent 3" w:uiPriority="62"/>
-    <w:lsdException w:name="Medium Shading 1 Accent 3" w:uiPriority="63"/>
-    <w:lsdException w:name="Medium Shading 2 Accent 3" w:uiPriority="64"/>
-    <w:lsdException w:name="Medium List 1 Accent 3" w:uiPriority="65"/>
-    <w:lsdException w:name="Medium List 2 Accent 3" w:uiPriority="66"/>
-    <w:lsdException w:name="Medium Grid 1 Accent 3" w:uiPriority="67"/>
-    <w:lsdException w:name="Medium Grid 2 Accent 3" w:uiPriority="68"/>
-    <w:lsdException w:name="Medium Grid 3 Accent 3" w:uiPriority="69"/>
-    <w:lsdException w:name="Dark List Accent 3" w:uiPriority="70"/>
-    <w:lsdException w:name="Colorful Shading Accent 3" w:uiPriority="71"/>
-    <w:lsdException w:name="Colorful List Accent 3" w:uiPriority="72"/>
-    <w:lsdException w:name="Colorful Grid Accent 3" w:uiPriority="73"/>
-    <w:lsdException w:name="Light Shading Accent 4" w:uiPriority="60"/>
-    <w:lsdException w:name="Light List Accent 4" w:uiPriority="61"/>
-    <w:lsdException w:name="Light Grid Accent 4" w:uiPriority="62"/>
-    <w:lsdException w:name="Medium Shading 1 Accent 4" w:uiPriority="63"/>
-    <w:lsdException w:name="Medium Shading 2 Accent 4" w:uiPriority="64"/>
-    <w:lsdException w:name="Medium List 1 Accent 4" w:uiPriority="65"/>
-    <w:lsdException w:name="Medium List 2 Accent 4" w:uiPriority="66"/>
-    <w:lsdException w:name="Medium Grid 1 Accent 4" w:uiPriority="67"/>
-    <w:lsdException w:name="Medium Grid 2 Accent 4" w:uiPriority="68"/>
-    <w:lsdException w:name="Medium Grid 3 Accent 4" w:uiPriority="69"/>
-    <w:lsdException w:name="Dark List Accent 4" w:uiPriority="70"/>
-    <w:lsdException w:name="Colorful Shading Accent 4" w:uiPriority="71"/>
-    <w:lsdException w:name="Colorful List Accent 4" w:uiPriority="72"/>
-    <w:lsdException w:name="Colorful Grid Accent 4" w:uiPriority="73"/>
-    <w:lsdException w:name="Light Shading Accent 5" w:uiPriority="60"/>
-    <w:lsdException w:name="Light List Accent 5" w:uiPriority="61"/>
-    <w:lsdException w:name="Light Grid Accent 5" w:uiPriority="62"/>
-    <w:lsdException w:name="Medium Shading 1 Accent 5" w:uiPriority="63"/>
-    <w:lsdException w:name="Medium Shading 2 Accent 5" w:uiPriority="64"/>
-    <w:lsdException w:name="Medium List 1 Accent 5" w:uiPriority="65"/>
-    <w:lsdException w:name="Medium List 2 Accent 5" w:uiPriority="66"/>
-    <w:lsdException w:name="Medium Grid 1 Accent 5" w:uiPriority="67"/>
-    <w:lsdException w:name="Medium Grid 2 Accent 5" w:uiPriority="68"/>
-    <w:lsdException w:name="Medium Grid 3 Accent 5" w:uiPriority="69"/>
-    <w:lsdException w:name="Dark List Accent 5" w:uiPriority="70"/>
-    <w:lsdException w:name="Colorful Shading Accent 5" w:uiPriority="71"/>
-    <w:lsdException w:name="Colorful List Accent 5" w:uiPriority="72"/>
-    <w:lsdException w:name="Colorful Grid Accent 5" w:uiPriority="73"/>
-    <w:lsdException w:name="Light Shading Accent 6" w:uiPriority="60"/>
-    <w:lsdException w:name="Light List Accent 6" w:uiPriority="61"/>
-    <w:lsdException w:name="Light Grid Accent 6" w:uiPriority="62"/>
-    <w:lsdException w:name="Medium Shading 1 Accent 6" w:uiPriority="63"/>
-    <w:lsdException w:name="Medium Shading 2 Accent 6" w:uiPriority="64"/>
-    <w:lsdException w:name="Medium List 1 Accent 6" w:uiPriority="65"/>
-    <w:lsdException w:name="Medium List 2 Accent 6" w:uiPriority="66"/>
-    <w:lsdException w:name="Medium Grid 1 Accent 6" w:uiPriority="67"/>
-    <w:lsdException w:name="Medium Grid 2 Accent 6" w:uiPriority="68"/>
-    <w:lsdException w:name="Medium Grid 3 Accent 6" w:uiPriority="69"/>
-    <w:lsdException w:name="Dark List Accent 6" w:uiPriority="70"/>
-    <w:lsdException w:name="Colorful Shading Accent 6" w:uiPriority="71"/>
-    <w:lsdException w:name="Colorful List Accent 6" w:uiPriority="72"/>
-    <w:lsdException w:name="Colorful Grid Accent 6" w:uiPriority="73"/>
-    <w:lsdException w:name="Subtle Emphasis" w:uiPriority="19" w:qFormat="1"/>
-    <w:lsdException w:name="Intense Emphasis" w:uiPriority="21" w:qFormat="1"/>
-    <w:lsdException w:name="Subtle Reference" w:uiPriority="31" w:qFormat="1"/>
-    <w:lsdException w:name="Intense Reference" w:uiPriority="32" w:qFormat="1"/>
-    <w:lsdException w:name="Book Title" w:uiPriority="33" w:qFormat="1"/>
-    <w:lsdException w:name="Bibliography" w:semiHidden="1" w:uiPriority="37" w:unhideWhenUsed="1"/>
-    <w:lsdException w:name="TOC Heading" w:semiHidden="1" w:uiPriority="39" w:unhideWhenUsed="1" w:qFormat="1"/>
-    <w:lsdException w:name="Plain Table 1" w:uiPriority="41"/>
-    <w:lsdException w:name="Plain Table 2" w:uiPriority="42"/>
-    <w:lsdException w:name="Plain Table 3" w:uiPriority="43"/>
-    <w:lsdException w:name="Plain Table 4" w:uiPriority="44"/>
-    <w:lsdException w:name="Plain Table 5" w:uiPriority="45"/>
-    <w:lsdException w:name="Grid Table Light" w:uiPriority="40"/>
-    <w:lsdException w:name="Grid Table 1 Light" w:uiPriority="46"/>
-    <w:lsdException w:name="Grid Table 2" w:uiPriority="47"/>
-    <w:lsdException w:name="Grid Table 3" w:uiPriority="48"/>
-    <w:lsdException w:name="Grid Table 4" w:uiPriority="49"/>
-    <w:lsdException w:name="Grid Table 5 Dark" w:uiPriority="50"/>
-    <w:lsdException w:name="Grid Table 6 Colorful" w:uiPriority="51"/>
-    <w:lsdException w:name="Grid Table 7 Colorful" w:uiPriority="52"/>
-    <w:lsdException w:name="Grid Table 1 Light Accent 1" w:uiPriority="46"/>
-    <w:lsdException w:name="Grid Table 2 Accent 1" w:uiPriority="47"/>
-    <w:lsdException w:name="Grid Table 3 Accent 1" w:uiPriority="48"/>
-    <w:lsdException w:name="Grid Table 4 Accent 1" w:uiPriority="49"/>
-    <w:lsdException w:name="Grid Table 5 Dark Accent 1" w:uiPriority="50"/>
-    <w:lsdException w:name="Grid Table 6 Colorful Accent 1" w:uiPriority="51"/>
-    <w:lsdException w:name="Grid Table 7 Colorful Accent 1" w:uiPriority="52"/>
-    <w:lsdException w:name="Grid Table 1 Light Accent 2" w:uiPriority="46"/>
-    <w:lsdException w:name="Grid Table 2 Accent 2" w:uiPriority="47"/>
-    <w:lsdException w:name="Grid Table 3 Accent 2" w:uiPriority="48"/>
-    <w:lsdException w:name="Grid Table 4 Accent 2" w:uiPriority="49"/>
-    <w:lsdException w:name="Grid Table 5 Dark Accent 2" w:uiPriority="50"/>
-    <w:lsdException w:name="Grid Table 6 Colorful Accent 2" w:uiPriority="51"/>
-    <w:lsdException w:name="Grid Table 7 Colorful Accent 2" w:uiPriority="52"/>
-    <w:lsdException w:name="Grid Table 1 Light Accent 3" w:uiPriority="46"/>
-    <w:lsdException w:name="Grid Table 2 Accent 3" w:uiPriority="47"/>
-    <w:lsdException w:name="Grid Table 3 Accent 3" w:uiPriority="48"/>
-    <w:lsdException w:name="Grid Table 4 Accent 3" w:uiPriority="49"/>
-    <w:lsdException w:name="Grid Table 5 Dark Accent 3" w:uiPriority="50"/>
-    <w:lsdException w:name="Grid Table 6 Colorful Accent 3" w:uiPriority="51"/>
-    <w:lsdException w:name="Grid Table 7 Colorful Accent 3" w:uiPriority="52"/>
-    <w:lsdException w:name="Grid Table 1 Light Accent 4" w:uiPriority="46"/>
-    <w:lsdException w:name="Grid Table 2 Accent 4" w:uiPriority="47"/>
-    <w:lsdException w:name="Grid Table 3 Accent 4" w:uiPriority="48"/>
-    <w:lsdException w:name="Grid Table 4 Accent 4" w:uiPriority="49"/>
-    <w:lsdException w:name="Grid Table 5 Dark Accent 4" w:uiPriority="50"/>
-    <w:lsdException w:name="Grid Table 6 Colorful Accent 4" w:uiPriority="51"/>
-    <w:lsdException w:name="Grid Table 7 Colorful Accent 4" w:uiPriority="52"/>
-    <w:lsdException w:name="Grid Table 1 Light Accent 5" w:uiPriority="46"/>
-    <w:lsdException w:name="Grid Table 2 Accent 5" w:uiPriority="47"/>
-    <w:lsdException w:name="Grid Table 3 Accent 5" w:uiPriority="48"/>
-    <w:lsdException w:name="Grid Table 4 Accent 5" w:uiPriority="49"/>
-    <w:lsdException w:name="Grid Table 5 Dark Accent 5" w:uiPriority="50"/>
-    <w:lsdException w:name="Grid Table 6 Colorful Accent 5" w:uiPriority="51"/>
-    <w:lsdException w:name="Grid Table 7 Colorful Accent 5" w:uiPriority="52"/>
-    <w:lsdException w:name="Grid Table 1 Light Accent 6" w:uiPriority="46"/>
-    <w:lsdException w:name="Grid Table 2 Accent 6" w:uiPriority="47"/>
-    <w:lsdException w:name="Grid Table 3 Accent 6" w:uiPriority="48"/>
-    <w:lsdException w:name="Grid Table 4 Accent 6" w:uiPriority="49"/>
-    <w:lsdException w:name="Grid Table 5 Dark Accent 6" w:uiPriority="50"/>
-    <w:lsdException w:name="Grid Table 6 Colorful Accent 6" w:uiPriority="51"/>
-    <w:lsdException w:name="Grid Table 7 Colorful Accent 6" w:uiPriority="52"/>
-    <w:lsdException w:name="List Table 1 Light" w:uiPriority="46"/>
-    <w:lsdException w:name="List Table 2" w:uiPriority="47"/>
-    <w:lsdException w:name="List Table 3" w:uiPriority="48"/>
-    <w:lsdException w:name="List Table 4" w:uiPriority="49"/>
-    <w:lsdException w:name="List Table 5 Dark" w:uiPriority="50"/>
-    <w:lsdException w:name="List Table 6 Colorful" w:uiPriority="51"/>
-    <w:lsdException w:name="List Table 7 Colorful" w:uiPriority="52"/>
-    <w:lsdException w:name="List Table 1 Light Accent 1" w:uiPriority="46"/>
-    <w:lsdException w:name="List Table 2 Accent 1" w:uiPriority="47"/>
-    <w:lsdException w:name="List Table 3 Accent 1" w:uiPriority="48"/>
-    <w:lsdException w:name="List Table 4 Accent 1" w:uiPriority="49"/>
-    <w:lsdException w:name="List Table 5 Dark Accent 1" w:uiPriority="50"/>
-    <w:lsdException w:name="List Table 6 Colorful Accent 1" w:uiPriority="51"/>
-    <w:lsdException w:name="List Table 7 Colorful Accent 1" w:uiPriority="52"/>
-    <w:lsdException w:name="List Table 1 Light Accent 2" w:uiPriority="46"/>
-    <w:lsdException w:name="List Table 2 Accent 2" w:uiPriority="47"/>
-    <w:lsdException w:name="List Table 3 Accent 2" w:uiPriority="48"/>
-    <w:lsdException w:name="List Table 4 Accent 2" w:uiPriority="49"/>
-    <w:lsdException w:name="List Table 5 Dark Accent 2" w:uiPriority="50"/>
-    <w:lsdException w:name="List Table 6 Colorful Accent 2" w:uiPriority="51"/>
-    <w:lsdException w:name="List Table 7 Colorful Accent 2" w:uiPriority="52"/>
-    <w:lsdException w:name="List Table 1 Light Accent 3" w:uiPriority="46"/>
-    <w:lsdException w:name="List Table 2 Accent 3" w:uiPriority="47"/>
-    <w:lsdException w:name="List Table 3 Accent 3" w:uiPriority="48"/>
-    <w:lsdException w:name="List Table 4 Accent 3" w:uiPriority="49"/>
-    <w:lsdException w:name="List Table 5 Dark Accent 3" w:uiPriority="50"/>
-    <w:lsdException w:name="List Table 6 Colorful Accent 3" w:uiPriority="51"/>
-    <w:lsdException w:name="List Table 7 Colorful Accent 3" w:uiPriority="52"/>
-    <w:lsdException w:name="List Table 1 Light Accent 4" w:uiPriority="46"/>
-    <w:lsdException w:name="List Table 2 Accent 4" w:uiPriority="47"/>
-    <w:lsdException w:name="List Table 3 Accent 4" w:uiPriority="48"/>
-    <w:lsdException w:name="List Table 4 Accent 4" w:uiPriority="49"/>
-    <w:lsdException w:name="List Table 5 Dark Accent 4" w:uiPriority="50"/>
-    <w:lsdException w:name="List Table 6 Colorful Accent 4" w:uiPriority="51"/>
-    <w:lsdException w:name="List Table 7 Colorful Accent 4" w:uiPriority="52"/>
-    <w:lsdException w:name="List Table 1 Light Accent 5" w:uiPriority="46"/>
-    <w:lsdException w:name="List Table 2 Accent 5" w:uiPriority="47"/>
-    <w:lsdException w:name="List Table 3 Accent 5" w:uiPriority="48"/>
-    <w:lsdException w:name="List Table 4 Accent 5" w:uiPriority="49"/>
-    <w:lsdException w:name="List Table 5 Dark Accent 5" w:uiPriority="50"/>
-    <w:lsdException w:name="List Table 6 Colorful Accent 5" w:uiPriority="51"/>
-    <w:lsdException w:name="List Table 7 Colorful Accent 5" w:uiPriority="52"/>
-    <w:lsdException w:name="List Table 1 Light Accent 6" w:uiPriority="46"/>
-    <w:lsdException w:name="List Table 2 Accent 6" w:uiPriority="47"/>
-    <w:lsdException w:name="List Table 3 Accent 6" w:uiPriority="48"/>
-    <w:lsdException w:name="List Table 4 Accent 6" w:uiPriority="49"/>
-    <w:lsdException w:name="List Table 5 Dark Accent 6" w:uiPriority="50"/>
-    <w:lsdException w:name="List Table 6 Colorful Accent 6" w:uiPriority="51"/>
-    <w:lsdException w:name="List Table 7 Colorful Accent 6" w:uiPriority="52"/>
+  <w:latentStyles w:defLockedState="0" w:defUIPriority="99" w:defSemiHidden="1" w:defUnhideWhenUsed="1" w:defQFormat="0" w:count="267">
+    <w:lsdException w:name="Normal" w:semiHidden="0" w:uiPriority="0" w:unhideWhenUsed="0" w:qFormat="1"/>
+    <w:lsdException w:name="heading 1" w:semiHidden="0" w:uiPriority="9" w:unhideWhenUsed="0" w:qFormat="1"/>
+    <w:lsdException w:name="heading 2" w:uiPriority="9" w:qFormat="1"/>
+    <w:lsdException w:name="heading 3" w:uiPriority="9" w:qFormat="1"/>
+    <w:lsdException w:name="heading 4" w:uiPriority="9" w:qFormat="1"/>
+    <w:lsdException w:name="heading 5" w:uiPriority="9" w:qFormat="1"/>
+    <w:lsdException w:name="heading 6" w:uiPriority="9" w:qFormat="1"/>
+    <w:lsdException w:name="heading 7" w:uiPriority="9" w:qFormat="1"/>
+    <w:lsdException w:name="heading 8" w:uiPriority="9" w:qFormat="1"/>
+    <w:lsdException w:name="heading 9" w:uiPriority="9" w:qFormat="1"/>
+    <w:lsdException w:name="toc 1" w:uiPriority="39"/>
+    <w:lsdException w:name="toc 2" w:uiPriority="39"/>
+    <w:lsdException w:name="toc 3" w:uiPriority="39"/>
+    <w:lsdException w:name="toc 4" w:uiPriority="39"/>
+    <w:lsdException w:name="toc 5" w:uiPriority="39"/>
+    <w:lsdException w:name="toc 6" w:uiPriority="39"/>
+    <w:lsdException w:name="toc 7" w:uiPriority="39"/>
+    <w:lsdException w:name="toc 8" w:uiPriority="39"/>
+    <w:lsdException w:name="toc 9" w:uiPriority="39"/>
+    <w:lsdException w:name="caption" w:uiPriority="35" w:qFormat="1"/>
+    <w:lsdException w:name="Title" w:semiHidden="0" w:uiPriority="10" w:unhideWhenUsed="0" w:qFormat="1"/>
+    <w:lsdException w:name="Default Paragraph Font" w:uiPriority="1"/>
+    <w:lsdException w:name="Subtitle" w:semiHidden="0" w:uiPriority="11" w:unhideWhenUsed="0" w:qFormat="1"/>
+    <w:lsdException w:name="Strong" w:semiHidden="0" w:uiPriority="22" w:unhideWhenUsed="0" w:qFormat="1"/>
+    <w:lsdException w:name="Emphasis" w:semiHidden="0" w:uiPriority="20" w:unhideWhenUsed="0" w:qFormat="1"/>
+    <w:lsdException w:name="Table Grid" w:semiHidden="0" w:uiPriority="39" w:unhideWhenUsed="0"/>
+    <w:lsdException w:name="Placeholder Text" w:unhideWhenUsed="0"/>
+    <w:lsdException w:name="No Spacing" w:semiHidden="0" w:uiPriority="1" w:unhideWhenUsed="0" w:qFormat="1"/>
+    <w:lsdException w:name="Light Shading" w:semiHidden="0" w:uiPriority="60" w:unhideWhenUsed="0"/>
+    <w:lsdException w:name="Light List" w:semiHidden="0" w:uiPriority="61" w:unhideWhenUsed="0"/>
+    <w:lsdException w:name="Light Grid" w:semiHidden="0" w:uiPriority="62" w:unhideWhenUsed="0"/>
+    <w:lsdException w:name="Medium Shading 1" w:semiHidden="0" w:uiPriority="63" w:unhideWhenUsed="0"/>
+    <w:lsdException w:name="Medium Shading 2" w:semiHidden="0" w:uiPriority="64" w:unhideWhenUsed="0"/>
+    <w:lsdException w:name="Medium List 1" w:semiHidden="0" w:uiPriority="65" w:unhideWhenUsed="0"/>
+    <w:lsdException w:name="Medium List 2" w:semiHidden="0" w:uiPriority="66" w:unhideWhenUsed="0"/>
+    <w:lsdException w:name="Medium Grid 1" w:semiHidden="0" w:uiPriority="67" w:unhideWhenUsed="0"/>
+    <w:lsdException w:name="Medium Grid 2" w:semiHidden="0" w:uiPriority="68" w:unhideWhenUsed="0"/>
+    <w:lsdException w:name="Medium Grid 3" w:semiHidden="0" w:uiPriority="69" w:unhideWhenUsed="0"/>
+    <w:lsdException w:name="Dark List" w:semiHidden="0" w:uiPriority="70" w:unhideWhenUsed="0"/>
+    <w:lsdException w:name="Colorful Shading" w:semiHidden="0" w:uiPriority="71" w:unhideWhenUsed="0"/>
+    <w:lsdException w:name="Colorful List" w:semiHidden="0" w:uiPriority="72" w:unhideWhenUsed="0"/>
+    <w:lsdException w:name="Colorful Grid" w:semiHidden="0" w:uiPriority="73" w:unhideWhenUsed="0"/>
+    <w:lsdException w:name="Light Shading Accent 1" w:semiHidden="0" w:uiPriority="60" w:unhideWhenUsed="0"/>
+    <w:lsdException w:name="Light List Accent 1" w:semiHidden="0" w:uiPriority="61" w:unhideWhenUsed="0"/>
+    <w:lsdException w:name="Light Grid Accent 1" w:semiHidden="0" w:uiPriority="62" w:unhideWhenUsed="0"/>
+    <w:lsdException w:name="Medium Shading 1 Accent 1" w:semiHidden="0" w:uiPriority="63" w:unhideWhenUsed="0"/>
+    <w:lsdException w:name="Medium Shading 2 Accent 1" w:semiHidden="0" w:uiPriority="64" w:unhideWhenUsed="0"/>
+    <w:lsdException w:name="Medium List 1 Accent 1" w:semiHidden="0" w:uiPriority="65" w:unhideWhenUsed="0"/>
+    <w:lsdException w:name="Revision" w:unhideWhenUsed="0"/>
+    <w:lsdException w:name="List Paragraph" w:semiHidden="0" w:uiPriority="34" w:unhideWhenUsed="0" w:qFormat="1"/>
+    <w:lsdException w:name="Quote" w:semiHidden="0" w:uiPriority="29" w:unhideWhenUsed="0" w:qFormat="1"/>
+    <w:lsdException w:name="Intense Quote" w:semiHidden="0" w:uiPriority="30" w:unhideWhenUsed="0" w:qFormat="1"/>
+    <w:lsdException w:name="Medium List 2 Accent 1" w:semiHidden="0" w:uiPriority="66" w:unhideWhenUsed="0"/>
+    <w:lsdException w:name="Medium Grid 1 Accent 1" w:semiHidden="0" w:uiPriority="67" w:unhideWhenUsed="0"/>
+    <w:lsdException w:name="Medium Grid 2 Accent 1" w:semiHidden="0" w:uiPriority="68" w:unhideWhenUsed="0"/>
+    <w:lsdException w:name="Medium Grid 3 Accent 1" w:semiHidden="0" w:uiPriority="69" w:unhideWhenUsed="0"/>
+    <w:lsdException w:name="Dark List Accent 1" w:semiHidden="0" w:uiPriority="70" w:unhideWhenUsed="0"/>
+    <w:lsdException w:name="Colorful Shading Accent 1" w:semiHidden="0" w:uiPriority="71" w:unhideWhenUsed="0"/>
+    <w:lsdException w:name="Colorful List Accent 1" w:semiHidden="0" w:uiPriority="72" w:unhideWhenUsed="0"/>
+    <w:lsdException w:name="Colorful Grid Accent 1" w:semiHidden="0" w:uiPriority="73" w:unhideWhenUsed="0"/>
+    <w:lsdException w:name="Light Shading Accent 2" w:semiHidden="0" w:uiPriority="60" w:unhideWhenUsed="0"/>
+    <w:lsdException w:name="Light List Accent 2" w:semiHidden="0" w:uiPriority="61" w:unhideWhenUsed="0"/>
+    <w:lsdException w:name="Light Grid Accent 2" w:semiHidden="0" w:uiPriority="62" w:unhideWhenUsed="0"/>
+    <w:lsdException w:name="Medium Shading 1 Accent 2" w:semiHidden="0" w:uiPriority="63" w:unhideWhenUsed="0"/>
+    <w:lsdException w:name="Medium Shading 2 Accent 2" w:semiHidden="0" w:uiPriority="64" w:unhideWhenUsed="0"/>
+    <w:lsdException w:name="Medium List 1 Accent 2" w:semiHidden="0" w:uiPriority="65" w:unhideWhenUsed="0"/>
+    <w:lsdException w:name="Medium List 2 Accent 2" w:semiHidden="0" w:uiPriority="66" w:unhideWhenUsed="0"/>
+    <w:lsdException w:name="Medium Grid 1 Accent 2" w:semiHidden="0" w:uiPriority="67" w:unhideWhenUsed="0"/>
+    <w:lsdException w:name="Medium Grid 2 Accent 2" w:semiHidden="0" w:uiPriority="68" w:unhideWhenUsed="0"/>
+    <w:lsdException w:name="Medium Grid 3 Accent 2" w:semiHidden="0" w:uiPriority="69" w:unhideWhenUsed="0"/>
+    <w:lsdException w:name="Dark List Accent 2" w:semiHidden="0" w:uiPriority="70" w:unhideWhenUsed="0"/>
+    <w:lsdException w:name="Colorful Shading Accent 2" w:semiHidden="0" w:uiPriority="71" w:unhideWhenUsed="0"/>
+    <w:lsdException w:name="Colorful List Accent 2" w:semiHidden="0" w:uiPriority="72" w:unhideWhenUsed="0"/>
+    <w:lsdException w:name="Colorful Grid Accent 2" w:semiHidden="0" w:uiPriority="73" w:unhideWhenUsed="0"/>
+    <w:lsdException w:name="Light Shading Accent 3" w:semiHidden="0" w:uiPriority="60" w:unhideWhenUsed="0"/>
+    <w:lsdException w:name="Light List Accent 3" w:semiHidden="0" w:uiPriority="61" w:unhideWhenUsed="0"/>
+    <w:lsdException w:name="Light Grid Accent 3" w:semiHidden="0" w:uiPriority="62" w:unhideWhenUsed="0"/>
+    <w:lsdException w:name="Medium Shading 1 Accent 3" w:semiHidden="0" w:uiPriority="63" w:unhideWhenUsed="0"/>
+    <w:lsdException w:name="Medium Shading 2 Accent 3" w:semiHidden="0" w:uiPriority="64" w:unhideWhenUsed="0"/>
+    <w:lsdException w:name="Medium List 1 Accent 3" w:semiHidden="0" w:uiPriority="65" w:unhideWhenUsed="0"/>
+    <w:lsdException w:name="Medium List 2 Accent 3" w:semiHidden="0" w:uiPriority="66" w:unhideWhenUsed="0"/>
+    <w:lsdException w:name="Medium Grid 1 Accent 3" w:semiHidden="0" w:uiPriority="67" w:unhideWhenUsed="0"/>
+    <w:lsdException w:name="Medium Grid 2 Accent 3" w:semiHidden="0" w:uiPriority="68" w:unhideWhenUsed="0"/>
+    <w:lsdException w:name="Medium Grid 3 Accent 3" w:semiHidden="0" w:uiPriority="69" w:unhideWhenUsed="0"/>
+    <w:lsdException w:name="Dark List Accent 3" w:semiHidden="0" w:uiPriority="70" w:unhideWhenUsed="0"/>
+    <w:lsdException w:name="Colorful Shading Accent 3" w:semiHidden="0" w:uiPriority="71" w:unhideWhenUsed="0"/>
+    <w:lsdException w:name="Colorful List Accent 3" w:semiHidden="0" w:uiPriority="72" w:unhideWhenUsed="0"/>
+    <w:lsdException w:name="Colorful Grid Accent 3" w:semiHidden="0" w:uiPriority="73" w:unhideWhenUsed="0"/>
+    <w:lsdException w:name="Light Shading Accent 4" w:semiHidden="0" w:uiPriority="60" w:unhideWhenUsed="0"/>
+    <w:lsdException w:name="Light List Accent 4" w:semiHidden="0" w:uiPriority="61" w:unhideWhenUsed="0"/>
+    <w:lsdException w:name="Light Grid Accent 4" w:semiHidden="0" w:uiPriority="62" w:unhideWhenUsed="0"/>
+    <w:lsdException w:name="Medium Shading 1 Accent 4" w:semiHidden="0" w:uiPriority="63" w:unhideWhenUsed="0"/>
+    <w:lsdException w:name="Medium Shading 2 Accent 4" w:semiHidden="0" w:uiPriority="64" w:unhideWhenUsed="0"/>
+    <w:lsdException w:name="Medium List 1 Accent 4" w:semiHidden="0" w:uiPriority="65" w:unhideWhenUsed="0"/>
+    <w:lsdException w:name="Medium List 2 Accent 4" w:semiHidden="0" w:uiPriority="66" w:unhideWhenUsed="0"/>
+    <w:lsdException w:name="Medium Grid 1 Accent 4" w:semiHidden="0" w:uiPriority="67" w:unhideWhenUsed="0"/>
+    <w:lsdException w:name="Medium Grid 2 Accent 4" w:semiHidden="0" w:uiPriority="68" w:unhideWhenUsed="0"/>
+    <w:lsdException w:name="Medium Grid 3 Accent 4" w:semiHidden="0" w:uiPriority="69" w:unhideWhenUsed="0"/>
+    <w:lsdException w:name="Dark List Accent 4" w:semiHidden="0" w:uiPriority="70" w:unhideWhenUsed="0"/>
+    <w:lsdException w:name="Colorful Shading Accent 4" w:semiHidden="0" w:uiPriority="71" w:unhideWhenUsed="0"/>
+    <w:lsdException w:name="Colorful List Accent 4" w:semiHidden="0" w:uiPriority="72" w:unhideWhenUsed="0"/>
+    <w:lsdException w:name="Colorful Grid Accent 4" w:semiHidden="0" w:uiPriority="73" w:unhideWhenUsed="0"/>
+    <w:lsdException w:name="Light Shading Accent 5" w:semiHidden="0" w:uiPriority="60" w:unhideWhenUsed="0"/>
+    <w:lsdException w:name="Light List Accent 5" w:semiHidden="0" w:uiPriority="61" w:unhideWhenUsed="0"/>
+    <w:lsdException w:name="Light Grid Accent 5" w:semiHidden="0" w:uiPriority="62" w:unhideWhenUsed="0"/>
+    <w:lsdException w:name="Medium Shading 1 Accent 5" w:semiHidden="0" w:uiPriority="63" w:unhideWhenUsed="0"/>
+    <w:lsdException w:name="Medium Shading 2 Accent 5" w:semiHidden="0" w:uiPriority="64" w:unhideWhenUsed="0"/>
+    <w:lsdException w:name="Medium List 1 Accent 5" w:semiHidden="0" w:uiPriority="65" w:unhideWhenUsed="0"/>
+    <w:lsdException w:name="Medium List 2 Accent 5" w:semiHidden="0" w:uiPriority="66" w:unhideWhenUsed="0"/>
+    <w:lsdException w:name="Medium Grid 1 Accent 5" w:semiHidden="0" w:uiPriority="67" w:unhideWhenUsed="0"/>
+    <w:lsdException w:name="Medium Grid 2 Accent 5" w:semiHidden="0" w:uiPriority="68" w:unhideWhenUsed="0"/>
+    <w:lsdException w:name="Medium Grid 3 Accent 5" w:semiHidden="0" w:uiPriority="69" w:unhideWhenUsed="0"/>
+    <w:lsdException w:name="Dark List Accent 5" w:semiHidden="0" w:uiPriority="70" w:unhideWhenUsed="0"/>
+    <w:lsdException w:name="Colorful Shading Accent 5" w:semiHidden="0" w:uiPriority="71" w:unhideWhenUsed="0"/>
+    <w:lsdException w:name="Colorful List Accent 5" w:semiHidden="0" w:uiPriority="72" w:unhideWhenUsed="0"/>
+    <w:lsdException w:name="Colorful Grid Accent 5" w:semiHidden="0" w:uiPriority="73" w:unhideWhenUsed="0"/>
+    <w:lsdException w:name="Light Shading Accent 6" w:semiHidden="0" w:uiPriority="60" w:unhideWhenUsed="0"/>
+    <w:lsdException w:name="Light List Accent 6" w:semiHidden="0" w:uiPriority="61" w:unhideWhenUsed="0"/>
+    <w:lsdException w:name="Light Grid Accent 6" w:semiHidden="0" w:uiPriority="62" w:unhideWhenUsed="0"/>
+    <w:lsdException w:name="Medium Shading 1 Accent 6" w:semiHidden="0" w:uiPriority="63" w:unhideWhenUsed="0"/>
+    <w:lsdException w:name="Medium Shading 2 Accent 6" w:semiHidden="0" w:uiPriority="64" w:unhideWhenUsed="0"/>
+    <w:lsdException w:name="Medium List 1 Accent 6" w:semiHidden="0" w:uiPriority="65" w:unhideWhenUsed="0"/>
+    <w:lsdException w:name="Medium List 2 Accent 6" w:semiHidden="0" w:uiPriority="66" w:unhideWhenUsed="0"/>
+    <w:lsdException w:name="Medium Grid 1 Accent 6" w:semiHidden="0" w:uiPriority="67" w:unhideWhenUsed="0"/>
+    <w:lsdException w:name="Medium Grid 2 Accent 6" w:semiHidden="0" w:uiPriority="68" w:unhideWhenUsed="0"/>
+    <w:lsdException w:name="Medium Grid 3 Accent 6" w:semiHidden="0" w:uiPriority="69" w:unhideWhenUsed="0"/>
+    <w:lsdException w:name="Dark List Accent 6" w:semiHidden="0" w:uiPriority="70" w:unhideWhenUsed="0"/>
+    <w:lsdException w:name="Colorful Shading Accent 6" w:semiHidden="0" w:uiPriority="71" w:unhideWhenUsed="0"/>
+    <w:lsdException w:name="Colorful List Accent 6" w:semiHidden="0" w:uiPriority="72" w:unhideWhenUsed="0"/>
+    <w:lsdException w:name="Colorful Grid Accent 6" w:semiHidden="0" w:uiPriority="73" w:unhideWhenUsed="0"/>
+    <w:lsdException w:name="Subtle Emphasis" w:semiHidden="0" w:uiPriority="19" w:unhideWhenUsed="0" w:qFormat="1"/>
+    <w:lsdException w:name="Intense Emphasis" w:semiHidden="0" w:uiPriority="21" w:unhideWhenUsed="0" w:qFormat="1"/>
+    <w:lsdException w:name="Subtle Reference" w:semiHidden="0" w:uiPriority="31" w:unhideWhenUsed="0" w:qFormat="1"/>
+    <w:lsdException w:name="Intense Reference" w:semiHidden="0" w:uiPriority="32" w:unhideWhenUsed="0" w:qFormat="1"/>
+    <w:lsdException w:name="Book Title" w:semiHidden="0" w:uiPriority="33" w:unhideWhenUsed="0" w:qFormat="1"/>
+    <w:lsdException w:name="Bibliography" w:uiPriority="37"/>
+    <w:lsdException w:name="TOC Heading" w:uiPriority="39" w:qFormat="1"/>
   </w:latentStyles>
   <w:style w:type="paragraph" w:default="1" w:styleId="Normal">
     <w:name w:val="Normal"/>
     <w:qFormat/>
+    <w:rsid w:val="00B65115"/>
   </w:style>
   <w:style w:type="character" w:default="1" w:styleId="DefaultParagraphFont">
     <w:name w:val="Default Paragraph Font"/>
@@ -1147,6 +3250,7 @@
     <w:uiPriority w:val="99"/>
     <w:semiHidden/>
     <w:unhideWhenUsed/>
+    <w:qFormat/>
     <w:tblPr>
       <w:tblInd w:w="0" w:type="dxa"/>
       <w:tblCellMar>
@@ -1183,6 +3287,36 @@
     <w:rPr>
       <w:color w:val="0563C1" w:themeColor="hyperlink"/>
       <w:u w:val="single"/>
+    </w:rPr>
+  </w:style>
+  <w:style w:type="paragraph" w:styleId="BalloonText">
+    <w:name w:val="Balloon Text"/>
+    <w:basedOn w:val="Normal"/>
+    <w:link w:val="BalloonTextChar"/>
+    <w:uiPriority w:val="99"/>
+    <w:semiHidden/>
+    <w:unhideWhenUsed/>
+    <w:rsid w:val="00A862FC"/>
+    <w:pPr>
+      <w:spacing w:after="0" w:line="240" w:lineRule="auto"/>
+    </w:pPr>
+    <w:rPr>
+      <w:rFonts w:ascii="Tahoma" w:hAnsi="Tahoma" w:cs="Tahoma"/>
+      <w:sz w:val="16"/>
+      <w:szCs w:val="16"/>
+    </w:rPr>
+  </w:style>
+  <w:style w:type="character" w:customStyle="1" w:styleId="BalloonTextChar">
+    <w:name w:val="Balloon Text Char"/>
+    <w:basedOn w:val="DefaultParagraphFont"/>
+    <w:link w:val="BalloonText"/>
+    <w:uiPriority w:val="99"/>
+    <w:semiHidden/>
+    <w:rsid w:val="00A862FC"/>
+    <w:rPr>
+      <w:rFonts w:ascii="Tahoma" w:hAnsi="Tahoma" w:cs="Tahoma"/>
+      <w:sz w:val="16"/>
+      <w:szCs w:val="16"/>
     </w:rPr>
   </w:style>
 </w:styles>
@@ -1231,7 +3365,7 @@
     </a:clrScheme>
     <a:fontScheme name="Office">
       <a:majorFont>
-        <a:latin typeface="Calibri Light" panose="020F0302020204030204"/>
+        <a:latin typeface="Calibri Light"/>
         <a:ea typeface=""/>
         <a:cs typeface=""/>
         <a:font script="Jpan" typeface="ＭＳ ゴシック"/>
@@ -1266,7 +3400,7 @@
         <a:font script="Geor" typeface="Sylfaen"/>
       </a:majorFont>
       <a:minorFont>
-        <a:latin typeface="Calibri" panose="020F0502020204030204"/>
+        <a:latin typeface="Calibri"/>
         <a:ea typeface=""/>
         <a:cs typeface=""/>
         <a:font script="Jpan" typeface="ＭＳ 明朝"/>
@@ -1443,7 +3577,7 @@
   <a:extraClrSchemeLst/>
   <a:extLst>
     <a:ext uri="{05A4C25C-085E-4340-85A3-A5531E510DB2}">
-      <thm15:themeFamily xmlns:thm15="http://schemas.microsoft.com/office/thememl/2012/main" name="Office Theme" id="{62F939B6-93AF-4DB8-9C6B-D6C7DFDC589F}" vid="{4A3C46E8-61CC-4603-A589-7422A47A8E4A}"/>
+      <thm15:themeFamily xmlns:thm15="http://schemas.microsoft.com/office/thememl/2012/main" xmlns="" name="Office Theme" id="{62F939B6-93AF-4DB8-9C6B-D6C7DFDC589F}" vid="{4A3C46E8-61CC-4603-A589-7422A47A8E4A}"/>
     </a:ext>
   </a:extLst>
 </a:theme>

--- a/Feedback.docx
+++ b/Feedback.docx
@@ -2190,6 +2190,9 @@
       </w:pPr>
       <w:proofErr w:type="spellStart"/>
       <w:r>
+        <w:rPr>
+          <w:highlight w:val="green"/>
+        </w:rPr>
         <w:t>Bên</w:t>
       </w:r>
       <w:proofErr w:type="spellEnd"/>
@@ -2493,6 +2496,9 @@
       </w:pPr>
       <w:proofErr w:type="spellStart"/>
       <w:r>
+        <w:rPr>
+          <w:highlight w:val="green"/>
+        </w:rPr>
         <w:t>Phần</w:t>
       </w:r>
       <w:proofErr w:type="spellEnd"/>
@@ -3577,7 +3583,7 @@
   <a:extraClrSchemeLst/>
   <a:extLst>
     <a:ext uri="{05A4C25C-085E-4340-85A3-A5531E510DB2}">
-      <thm15:themeFamily xmlns:thm15="http://schemas.microsoft.com/office/thememl/2012/main" xmlns="" name="Office Theme" id="{62F939B6-93AF-4DB8-9C6B-D6C7DFDC589F}" vid="{4A3C46E8-61CC-4603-A589-7422A47A8E4A}"/>
+      <thm15:themeFamily xmlns="" xmlns:thm15="http://schemas.microsoft.com/office/thememl/2012/main" name="Office Theme" id="{62F939B6-93AF-4DB8-9C6B-D6C7DFDC589F}" vid="{4A3C46E8-61CC-4603-A589-7422A47A8E4A}"/>
     </a:ext>
   </a:extLst>
 </a:theme>

--- a/Feedback.docx
+++ b/Feedback.docx
@@ -1240,6 +1240,9 @@
       </w:pPr>
       <w:proofErr w:type="spellStart"/>
       <w:r>
+        <w:rPr>
+          <w:highlight w:val="green"/>
+        </w:rPr>
         <w:t>Phần</w:t>
       </w:r>
       <w:proofErr w:type="spellEnd"/>
@@ -3583,7 +3586,7 @@
   <a:extraClrSchemeLst/>
   <a:extLst>
     <a:ext uri="{05A4C25C-085E-4340-85A3-A5531E510DB2}">
-      <thm15:themeFamily xmlns="" xmlns:thm15="http://schemas.microsoft.com/office/thememl/2012/main" name="Office Theme" id="{62F939B6-93AF-4DB8-9C6B-D6C7DFDC589F}" vid="{4A3C46E8-61CC-4603-A589-7422A47A8E4A}"/>
+      <thm15:themeFamily xmlns:thm15="http://schemas.microsoft.com/office/thememl/2012/main" xmlns="" name="Office Theme" id="{62F939B6-93AF-4DB8-9C6B-D6C7DFDC589F}" vid="{4A3C46E8-61CC-4603-A589-7422A47A8E4A}"/>
     </a:ext>
   </a:extLst>
 </a:theme>
